--- a/documents/架构设计.docx
+++ b/documents/架构设计.docx
@@ -1,13 +1,10 @@
 
 <file path=word/document.xml><?xml version="1.0" encoding="utf-8"?>
-<w:document xmlns:wpc="http://schemas.microsoft.com/office/word/2010/wordprocessingCanvas" xmlns:cx="http://schemas.microsoft.com/office/drawing/2014/chartex" xmlns:cx1="http://schemas.microsoft.com/office/drawing/2015/9/8/chartex" xmlns:cx2="http://schemas.microsoft.com/office/drawing/2015/10/21/chartex" xmlns:cx3="http://schemas.microsoft.com/office/drawing/2016/5/9/chartex" xmlns:cx4="http://schemas.microsoft.com/office/drawing/2016/5/10/chartex" xmlns:cx5="http://schemas.microsoft.com/office/drawing/2016/5/11/chartex" xmlns:cx6="http://schemas.microsoft.com/office/drawing/2016/5/12/chartex" xmlns:cx7="http://schemas.microsoft.com/office/drawing/2016/5/13/chartex" xmlns:cx8="http://schemas.microsoft.com/office/drawing/2016/5/14/chartex" xmlns:mc="http://schemas.openxmlformats.org/markup-compatibility/2006" xmlns:aink="http://schemas.microsoft.com/office/drawing/2016/ink" xmlns:am3d="http://schemas.microsoft.com/office/drawing/2017/model3d" xmlns:o="urn:schemas-microsoft-com:office:office" xmlns:r="http://schemas.openxmlformats.org/officeDocument/2006/relationships" xmlns:m="http://schemas.openxmlformats.org/officeDocument/2006/math" xmlns:v="urn:schemas-microsoft-com:vml" xmlns:wp14="http://schemas.microsoft.com/office/word/2010/wordprocessingDrawing" xmlns:wp="http://schemas.openxmlformats.org/drawingml/2006/wordprocessingDrawing" xmlns:w10="urn:schemas-microsoft-com:office:word" xmlns:w="http://schemas.openxmlformats.org/wordprocessingml/2006/main" xmlns:w14="http://schemas.microsoft.com/office/word/2010/wordml" xmlns:w15="http://schemas.microsoft.com/office/word/2012/wordml" xmlns:w16cex="http://schemas.microsoft.com/office/word/2018/wordml/cex" xmlns:w16cid="http://schemas.microsoft.com/office/word/2016/wordml/cid" xmlns:w16="http://schemas.microsoft.com/office/word/2018/wordml" xmlns:w16se="http://schemas.microsoft.com/office/word/2015/wordml/symex" xmlns:wpg="http://schemas.microsoft.com/office/word/2010/wordprocessingGroup" xmlns:wpi="http://schemas.microsoft.com/office/word/2010/wordprocessingInk" xmlns:wne="http://schemas.microsoft.com/office/word/2006/wordml" xmlns:wps="http://schemas.microsoft.com/office/word/2010/wordprocessingShape" mc:Ignorable="w14 w15 w16se w16cid w16 w16cex wp14">
+<w:document xmlns:wpc="http://schemas.microsoft.com/office/word/2010/wordprocessingCanvas" xmlns:cx="http://schemas.microsoft.com/office/drawing/2014/chartex" xmlns:cx1="http://schemas.microsoft.com/office/drawing/2015/9/8/chartex" xmlns:cx2="http://schemas.microsoft.com/office/drawing/2015/10/21/chartex" xmlns:cx3="http://schemas.microsoft.com/office/drawing/2016/5/9/chartex" xmlns:cx4="http://schemas.microsoft.com/office/drawing/2016/5/10/chartex" xmlns:cx5="http://schemas.microsoft.com/office/drawing/2016/5/11/chartex" xmlns:cx6="http://schemas.microsoft.com/office/drawing/2016/5/12/chartex" xmlns:cx7="http://schemas.microsoft.com/office/drawing/2016/5/13/chartex" xmlns:cx8="http://schemas.microsoft.com/office/drawing/2016/5/14/chartex" xmlns:mc="http://schemas.openxmlformats.org/markup-compatibility/2006" xmlns:aink="http://schemas.microsoft.com/office/drawing/2016/ink" xmlns:am3d="http://schemas.microsoft.com/office/drawing/2017/model3d" xmlns:o="urn:schemas-microsoft-com:office:office" xmlns:r="http://schemas.openxmlformats.org/officeDocument/2006/relationships" xmlns:m="http://schemas.openxmlformats.org/officeDocument/2006/math" xmlns:v="urn:schemas-microsoft-com:vml" xmlns:wp14="http://schemas.microsoft.com/office/word/2010/wordprocessingDrawing" xmlns:wp="http://schemas.openxmlformats.org/drawingml/2006/wordprocessingDrawing" xmlns:w10="urn:schemas-microsoft-com:office:word" xmlns:w="http://schemas.openxmlformats.org/wordprocessingml/2006/main" xmlns:w14="http://schemas.microsoft.com/office/word/2010/wordml" xmlns:w15="http://schemas.microsoft.com/office/word/2012/wordml" xmlns:w16cid="http://schemas.microsoft.com/office/word/2016/wordml/cid" xmlns:w16se="http://schemas.microsoft.com/office/word/2015/wordml/symex" xmlns:wpg="http://schemas.microsoft.com/office/word/2010/wordprocessingGroup" xmlns:wpi="http://schemas.microsoft.com/office/word/2010/wordprocessingInk" xmlns:wne="http://schemas.microsoft.com/office/word/2006/wordml" xmlns:wps="http://schemas.microsoft.com/office/word/2010/wordprocessingShape" mc:Ignorable="w14 w15 w16se w16cid wp14">
   <w:body>
     <w:p>
       <w:pPr>
         <w:pStyle w:val="1"/>
-        <w:rPr>
-          <w:rFonts w:hint="eastAsia"/>
-        </w:rPr>
       </w:pPr>
       <w:r>
         <w:rPr>
@@ -19,26 +16,61 @@
     <w:tbl>
       <w:tblPr>
         <w:tblpPr w:leftFromText="180" w:rightFromText="180" w:vertAnchor="page" w:horzAnchor="margin" w:tblpXSpec="center" w:tblpY="3451"/>
-        <w:tblW w:w="9950" w:type="dxa"/>
+        <w:tblW w:w="11314" w:type="dxa"/>
         <w:tblCellMar>
           <w:left w:w="0" w:type="dxa"/>
           <w:right w:w="0" w:type="dxa"/>
         </w:tblCellMar>
-        <w:tblLook w:val="04A0" w:firstRow="1" w:lastRow="0" w:firstColumn="1" w:lastColumn="0" w:noHBand="0" w:noVBand="1"/>
+        <w:tblLook w:val="00A0" w:firstRow="1" w:lastRow="0" w:firstColumn="1" w:lastColumn="0" w:noHBand="0" w:noVBand="0"/>
       </w:tblPr>
       <w:tblGrid>
-        <w:gridCol w:w="1984"/>
+        <w:gridCol w:w="1881"/>
+        <w:gridCol w:w="1881"/>
         <w:gridCol w:w="1980"/>
-        <w:gridCol w:w="5986"/>
+        <w:gridCol w:w="5572"/>
       </w:tblGrid>
       <w:tr>
         <w:trPr>
-          <w:trHeight w:val="374"/>
+          <w:trHeight w:val="227"/>
           <w:tblHeader/>
         </w:trPr>
         <w:tc>
           <w:tcPr>
-            <w:tcW w:w="1984" w:type="dxa"/>
+            <w:tcW w:w="1881" w:type="dxa"/>
+            <w:tcBorders>
+              <w:top w:val="single" w:sz="6" w:space="0" w:color="DFE2E5"/>
+              <w:left w:val="single" w:sz="6" w:space="0" w:color="DFE2E5"/>
+              <w:bottom w:val="nil"/>
+              <w:right w:val="single" w:sz="6" w:space="0" w:color="DFE2E5"/>
+            </w:tcBorders>
+            <w:shd w:val="clear" w:color="auto" w:fill="F8F8F8"/>
+            <w:vAlign w:val="center"/>
+          </w:tcPr>
+          <w:p>
+            <w:pPr>
+              <w:spacing w:line="240" w:lineRule="auto"/>
+              <w:jc w:val="center"/>
+              <w:rPr>
+                <w:rFonts w:ascii="黑体" w:eastAsia="黑体" w:hAnsi="黑体" w:cs="宋体"/>
+                <w:b/>
+                <w:bCs/>
+                <w:kern w:val="0"/>
+              </w:rPr>
+            </w:pPr>
+            <w:r>
+              <w:rPr>
+                <w:rFonts w:ascii="黑体" w:eastAsia="黑体" w:hAnsi="黑体" w:cs="宋体" w:hint="eastAsia"/>
+                <w:b/>
+                <w:bCs/>
+                <w:kern w:val="0"/>
+              </w:rPr>
+              <w:t>序号</w:t>
+            </w:r>
+          </w:p>
+        </w:tc>
+        <w:tc>
+          <w:tcPr>
+            <w:tcW w:w="1881" w:type="dxa"/>
             <w:tcBorders>
               <w:top w:val="single" w:sz="6" w:space="0" w:color="DFE2E5"/>
               <w:left w:val="single" w:sz="6" w:space="0" w:color="DFE2E5"/>
@@ -162,11 +194,40 @@
       </w:tr>
       <w:tr>
         <w:trPr>
-          <w:trHeight w:val="363"/>
+          <w:trHeight w:val="221"/>
         </w:trPr>
         <w:tc>
           <w:tcPr>
-            <w:tcW w:w="1984" w:type="dxa"/>
+            <w:tcW w:w="1881" w:type="dxa"/>
+            <w:tcBorders>
+              <w:top w:val="single" w:sz="6" w:space="0" w:color="DFE2E5"/>
+              <w:left w:val="single" w:sz="6" w:space="0" w:color="DFE2E5"/>
+              <w:bottom w:val="single" w:sz="6" w:space="0" w:color="DFE2E5"/>
+              <w:right w:val="single" w:sz="6" w:space="0" w:color="DFE2E5"/>
+            </w:tcBorders>
+            <w:vAlign w:val="center"/>
+          </w:tcPr>
+          <w:p>
+            <w:pPr>
+              <w:spacing w:line="240" w:lineRule="auto"/>
+              <w:jc w:val="center"/>
+              <w:rPr>
+                <w:rFonts w:ascii="黑体" w:eastAsia="黑体" w:hAnsi="黑体" w:cs="宋体"/>
+                <w:kern w:val="0"/>
+              </w:rPr>
+            </w:pPr>
+            <w:r>
+              <w:rPr>
+                <w:rFonts w:ascii="黑体" w:eastAsia="黑体" w:hAnsi="黑体" w:cs="宋体" w:hint="eastAsia"/>
+                <w:kern w:val="0"/>
+              </w:rPr>
+              <w:t>1</w:t>
+            </w:r>
+          </w:p>
+        </w:tc>
+        <w:tc>
+          <w:tcPr>
+            <w:tcW w:w="1881" w:type="dxa"/>
             <w:tcBorders>
               <w:top w:val="single" w:sz="6" w:space="0" w:color="DFE2E5"/>
               <w:left w:val="single" w:sz="6" w:space="0" w:color="DFE2E5"/>
@@ -196,7 +257,7 @@
                 <w:rFonts w:ascii="黑体" w:eastAsia="黑体" w:hAnsi="黑体" w:cs="宋体"/>
                 <w:kern w:val="0"/>
               </w:rPr>
-              <w:t>登录模块</w:t>
+              <w:t>登录</w:t>
             </w:r>
           </w:p>
         </w:tc>
@@ -248,7 +309,7 @@
                           <pic:cNvPicPr/>
                         </pic:nvPicPr>
                         <pic:blipFill>
-                          <a:blip r:embed="rId4" cstate="print">
+                          <a:blip r:embed="rId7" cstate="print">
                             <a:extLst>
                               <a:ext uri="{28A0092B-C50C-407E-A947-70E740481C1C}">
                                 <a14:useLocalDpi xmlns:a14="http://schemas.microsoft.com/office/drawing/2010/main" val="0"/>
@@ -314,18 +375,48 @@
       </w:tr>
       <w:tr>
         <w:trPr>
-          <w:trHeight w:val="738"/>
+          <w:trHeight w:val="450"/>
         </w:trPr>
         <w:tc>
           <w:tcPr>
-            <w:tcW w:w="1984" w:type="dxa"/>
-            <w:tcBorders>
-              <w:top w:val="single" w:sz="6" w:space="0" w:color="DFE2E5"/>
-              <w:left w:val="single" w:sz="6" w:space="0" w:color="DFE2E5"/>
-              <w:bottom w:val="single" w:sz="6" w:space="0" w:color="DFE2E5"/>
-              <w:right w:val="single" w:sz="6" w:space="0" w:color="DFE2E5"/>
-            </w:tcBorders>
-            <w:shd w:val="clear" w:color="auto" w:fill="F8F8F8"/>
+            <w:tcW w:w="1881" w:type="dxa"/>
+            <w:tcBorders>
+              <w:top w:val="single" w:sz="6" w:space="0" w:color="DFE2E5"/>
+              <w:left w:val="single" w:sz="6" w:space="0" w:color="DFE2E5"/>
+              <w:bottom w:val="single" w:sz="6" w:space="0" w:color="DFE2E5"/>
+              <w:right w:val="single" w:sz="6" w:space="0" w:color="DFE2E5"/>
+            </w:tcBorders>
+            <w:shd w:val="clear" w:color="auto" w:fill="FFFFFF" w:themeFill="background1"/>
+            <w:vAlign w:val="center"/>
+          </w:tcPr>
+          <w:p>
+            <w:pPr>
+              <w:spacing w:line="240" w:lineRule="auto"/>
+              <w:jc w:val="center"/>
+              <w:rPr>
+                <w:rFonts w:ascii="黑体" w:eastAsia="黑体" w:hAnsi="黑体" w:cs="宋体"/>
+                <w:kern w:val="0"/>
+              </w:rPr>
+            </w:pPr>
+            <w:r>
+              <w:rPr>
+                <w:rFonts w:ascii="黑体" w:eastAsia="黑体" w:hAnsi="黑体" w:cs="宋体" w:hint="eastAsia"/>
+                <w:kern w:val="0"/>
+              </w:rPr>
+              <w:t>2</w:t>
+            </w:r>
+          </w:p>
+        </w:tc>
+        <w:tc>
+          <w:tcPr>
+            <w:tcW w:w="1881" w:type="dxa"/>
+            <w:tcBorders>
+              <w:top w:val="single" w:sz="6" w:space="0" w:color="DFE2E5"/>
+              <w:left w:val="single" w:sz="6" w:space="0" w:color="DFE2E5"/>
+              <w:bottom w:val="single" w:sz="6" w:space="0" w:color="DFE2E5"/>
+              <w:right w:val="single" w:sz="6" w:space="0" w:color="DFE2E5"/>
+            </w:tcBorders>
+            <w:shd w:val="clear" w:color="auto" w:fill="FFFFFF" w:themeFill="background1"/>
             <w:tcMar>
               <w:top w:w="90" w:type="dxa"/>
               <w:left w:w="195" w:type="dxa"/>
@@ -349,7 +440,7 @@
                 <w:rFonts w:ascii="黑体" w:eastAsia="黑体" w:hAnsi="黑体" w:cs="宋体"/>
                 <w:kern w:val="0"/>
               </w:rPr>
-              <w:t>注册模块</w:t>
+              <w:t>注册</w:t>
             </w:r>
           </w:p>
         </w:tc>
@@ -362,7 +453,7 @@
               <w:bottom w:val="single" w:sz="6" w:space="0" w:color="DFE2E5"/>
               <w:right w:val="single" w:sz="6" w:space="0" w:color="DFE2E5"/>
             </w:tcBorders>
-            <w:shd w:val="clear" w:color="auto" w:fill="F8F8F8"/>
+            <w:shd w:val="clear" w:color="auto" w:fill="FFFFFF" w:themeFill="background1"/>
             <w:tcMar>
               <w:top w:w="90" w:type="dxa"/>
               <w:left w:w="195" w:type="dxa"/>
@@ -380,6 +471,54 @@
                 <w:kern w:val="0"/>
               </w:rPr>
             </w:pPr>
+            <w:r>
+              <w:rPr>
+                <w:rFonts w:ascii="黑体" w:eastAsia="黑体" w:hAnsi="黑体" w:cs="宋体"/>
+                <w:noProof/>
+                <w:kern w:val="0"/>
+              </w:rPr>
+              <w:drawing>
+                <wp:inline distT="0" distB="0" distL="0" distR="0" wp14:anchorId="49524DB3" wp14:editId="63A0FF72">
+                  <wp:extent cx="1008000" cy="1792001"/>
+                  <wp:effectExtent l="0" t="0" r="1905" b="0"/>
+                  <wp:docPr id="2" name="图片 2"/>
+                  <wp:cNvGraphicFramePr>
+                    <a:graphicFrameLocks xmlns:a="http://schemas.openxmlformats.org/drawingml/2006/main" noChangeAspect="1"/>
+                  </wp:cNvGraphicFramePr>
+                  <a:graphic xmlns:a="http://schemas.openxmlformats.org/drawingml/2006/main">
+                    <a:graphicData uri="http://schemas.openxmlformats.org/drawingml/2006/picture">
+                      <pic:pic xmlns:pic="http://schemas.openxmlformats.org/drawingml/2006/picture">
+                        <pic:nvPicPr>
+                          <pic:cNvPr id="2" name="图片 2"/>
+                          <pic:cNvPicPr/>
+                        </pic:nvPicPr>
+                        <pic:blipFill>
+                          <a:blip r:embed="rId8" cstate="print">
+                            <a:extLst>
+                              <a:ext uri="{28A0092B-C50C-407E-A947-70E740481C1C}">
+                                <a14:useLocalDpi xmlns:a14="http://schemas.microsoft.com/office/drawing/2010/main" val="0"/>
+                              </a:ext>
+                            </a:extLst>
+                          </a:blip>
+                          <a:stretch>
+                            <a:fillRect/>
+                          </a:stretch>
+                        </pic:blipFill>
+                        <pic:spPr>
+                          <a:xfrm>
+                            <a:off x="0" y="0"/>
+                            <a:ext cx="1008000" cy="1792001"/>
+                          </a:xfrm>
+                          <a:prstGeom prst="rect">
+                            <a:avLst/>
+                          </a:prstGeom>
+                        </pic:spPr>
+                      </pic:pic>
+                    </a:graphicData>
+                  </a:graphic>
+                </wp:inline>
+              </w:drawing>
+            </w:r>
           </w:p>
         </w:tc>
         <w:tc>
@@ -391,7 +530,7 @@
               <w:bottom w:val="single" w:sz="6" w:space="0" w:color="DFE2E5"/>
               <w:right w:val="single" w:sz="6" w:space="0" w:color="DFE2E5"/>
             </w:tcBorders>
-            <w:shd w:val="clear" w:color="auto" w:fill="F8F8F8"/>
+            <w:shd w:val="clear" w:color="auto" w:fill="FFFFFF" w:themeFill="background1"/>
             <w:tcMar>
               <w:top w:w="90" w:type="dxa"/>
               <w:left w:w="195" w:type="dxa"/>
@@ -421,11 +560,40 @@
       </w:tr>
       <w:tr>
         <w:trPr>
-          <w:trHeight w:val="374"/>
+          <w:trHeight w:val="227"/>
         </w:trPr>
         <w:tc>
           <w:tcPr>
-            <w:tcW w:w="1984" w:type="dxa"/>
+            <w:tcW w:w="1881" w:type="dxa"/>
+            <w:tcBorders>
+              <w:top w:val="single" w:sz="6" w:space="0" w:color="DFE2E5"/>
+              <w:left w:val="single" w:sz="6" w:space="0" w:color="DFE2E5"/>
+              <w:bottom w:val="single" w:sz="6" w:space="0" w:color="DFE2E5"/>
+              <w:right w:val="single" w:sz="6" w:space="0" w:color="DFE2E5"/>
+            </w:tcBorders>
+            <w:vAlign w:val="center"/>
+          </w:tcPr>
+          <w:p>
+            <w:pPr>
+              <w:spacing w:line="240" w:lineRule="auto"/>
+              <w:jc w:val="center"/>
+              <w:rPr>
+                <w:rFonts w:ascii="黑体" w:eastAsia="黑体" w:hAnsi="黑体" w:cs="宋体"/>
+                <w:kern w:val="0"/>
+              </w:rPr>
+            </w:pPr>
+            <w:r>
+              <w:rPr>
+                <w:rFonts w:ascii="黑体" w:eastAsia="黑体" w:hAnsi="黑体" w:cs="宋体" w:hint="eastAsia"/>
+                <w:kern w:val="0"/>
+              </w:rPr>
+              <w:t>3</w:t>
+            </w:r>
+          </w:p>
+        </w:tc>
+        <w:tc>
+          <w:tcPr>
+            <w:tcW w:w="1881" w:type="dxa"/>
             <w:tcBorders>
               <w:top w:val="single" w:sz="6" w:space="0" w:color="DFE2E5"/>
               <w:left w:val="single" w:sz="6" w:space="0" w:color="DFE2E5"/>
@@ -455,7 +623,7 @@
                 <w:rFonts w:ascii="黑体" w:eastAsia="黑体" w:hAnsi="黑体" w:cs="宋体"/>
                 <w:kern w:val="0"/>
               </w:rPr>
-              <w:t>注册成功模块</w:t>
+              <w:t>注册成功</w:t>
             </w:r>
           </w:p>
         </w:tc>
@@ -485,6 +653,61 @@
                 <w:kern w:val="0"/>
               </w:rPr>
             </w:pPr>
+            <w:r>
+              <w:rPr>
+                <w:rFonts w:ascii="黑体" w:eastAsia="黑体" w:hAnsi="黑体" w:cs="宋体"/>
+                <w:noProof/>
+                <w:kern w:val="0"/>
+              </w:rPr>
+              <w:drawing>
+                <wp:inline distT="0" distB="0" distL="0" distR="0" wp14:anchorId="661DABF0" wp14:editId="33A1BEE2">
+                  <wp:extent cx="1006425" cy="1789200"/>
+                  <wp:effectExtent l="0" t="0" r="3810" b="1905"/>
+                  <wp:docPr id="3" name="图片 3"/>
+                  <wp:cNvGraphicFramePr>
+                    <a:graphicFrameLocks xmlns:a="http://schemas.openxmlformats.org/drawingml/2006/main" noChangeAspect="1"/>
+                  </wp:cNvGraphicFramePr>
+                  <a:graphic xmlns:a="http://schemas.openxmlformats.org/drawingml/2006/main">
+                    <a:graphicData uri="http://schemas.openxmlformats.org/drawingml/2006/picture">
+                      <pic:pic xmlns:pic="http://schemas.openxmlformats.org/drawingml/2006/picture">
+                        <pic:nvPicPr>
+                          <pic:cNvPr id="0" name="Picture 1"/>
+                          <pic:cNvPicPr>
+                            <a:picLocks noChangeAspect="1" noChangeArrowheads="1"/>
+                          </pic:cNvPicPr>
+                        </pic:nvPicPr>
+                        <pic:blipFill>
+                          <a:blip r:embed="rId9" cstate="print">
+                            <a:extLst>
+                              <a:ext uri="{28A0092B-C50C-407E-A947-70E740481C1C}">
+                                <a14:useLocalDpi xmlns:a14="http://schemas.microsoft.com/office/drawing/2010/main" val="0"/>
+                              </a:ext>
+                            </a:extLst>
+                          </a:blip>
+                          <a:srcRect/>
+                          <a:stretch>
+                            <a:fillRect/>
+                          </a:stretch>
+                        </pic:blipFill>
+                        <pic:spPr bwMode="auto">
+                          <a:xfrm>
+                            <a:off x="0" y="0"/>
+                            <a:ext cx="1006425" cy="1789200"/>
+                          </a:xfrm>
+                          <a:prstGeom prst="rect">
+                            <a:avLst/>
+                          </a:prstGeom>
+                          <a:noFill/>
+                          <a:ln>
+                            <a:noFill/>
+                          </a:ln>
+                        </pic:spPr>
+                      </pic:pic>
+                    </a:graphicData>
+                  </a:graphic>
+                </wp:inline>
+              </w:drawing>
+            </w:r>
           </w:p>
         </w:tc>
         <w:tc>
@@ -519,24 +742,62 @@
                 <w:kern w:val="0"/>
               </w:rPr>
               <w:t>此界面为注册成功的界面，主要提示用户注册成功，并显示用户的账号信息；账号后有一个“复制”按钮，点击“复制”就能将账号复制到系统剪切板；点击按钮“返回登录”跳转到登录界面</w:t>
+            </w:r>
+            <w:r>
+              <w:rPr>
+                <w:rFonts w:ascii="黑体" w:eastAsia="黑体" w:hAnsi="黑体" w:cs="宋体" w:hint="eastAsia"/>
+                <w:kern w:val="0"/>
+              </w:rPr>
+              <w:t>。</w:t>
             </w:r>
           </w:p>
         </w:tc>
       </w:tr>
       <w:tr>
         <w:trPr>
-          <w:trHeight w:val="816"/>
+          <w:trHeight w:val="497"/>
         </w:trPr>
         <w:tc>
           <w:tcPr>
-            <w:tcW w:w="1984" w:type="dxa"/>
-            <w:tcBorders>
-              <w:top w:val="single" w:sz="6" w:space="0" w:color="DFE2E5"/>
-              <w:left w:val="single" w:sz="6" w:space="0" w:color="DFE2E5"/>
-              <w:bottom w:val="single" w:sz="6" w:space="0" w:color="DFE2E5"/>
-              <w:right w:val="single" w:sz="6" w:space="0" w:color="DFE2E5"/>
-            </w:tcBorders>
-            <w:shd w:val="clear" w:color="auto" w:fill="F8F8F8"/>
+            <w:tcW w:w="1881" w:type="dxa"/>
+            <w:tcBorders>
+              <w:top w:val="single" w:sz="6" w:space="0" w:color="DFE2E5"/>
+              <w:left w:val="single" w:sz="6" w:space="0" w:color="DFE2E5"/>
+              <w:bottom w:val="single" w:sz="6" w:space="0" w:color="DFE2E5"/>
+              <w:right w:val="single" w:sz="6" w:space="0" w:color="DFE2E5"/>
+            </w:tcBorders>
+            <w:shd w:val="clear" w:color="auto" w:fill="FFFFFF" w:themeFill="background1"/>
+            <w:vAlign w:val="center"/>
+          </w:tcPr>
+          <w:p>
+            <w:pPr>
+              <w:spacing w:line="240" w:lineRule="auto"/>
+              <w:jc w:val="center"/>
+              <w:rPr>
+                <w:rFonts w:ascii="黑体" w:eastAsia="黑体" w:hAnsi="黑体" w:cs="宋体"/>
+                <w:kern w:val="0"/>
+              </w:rPr>
+            </w:pPr>
+            <w:r>
+              <w:rPr>
+                <w:rFonts w:ascii="黑体" w:eastAsia="黑体" w:hAnsi="黑体" w:cs="宋体" w:hint="eastAsia"/>
+                <w:kern w:val="0"/>
+              </w:rPr>
+              <w:lastRenderedPageBreak/>
+              <w:t>4</w:t>
+            </w:r>
+          </w:p>
+        </w:tc>
+        <w:tc>
+          <w:tcPr>
+            <w:tcW w:w="1881" w:type="dxa"/>
+            <w:tcBorders>
+              <w:top w:val="single" w:sz="6" w:space="0" w:color="DFE2E5"/>
+              <w:left w:val="single" w:sz="6" w:space="0" w:color="DFE2E5"/>
+              <w:bottom w:val="single" w:sz="6" w:space="0" w:color="DFE2E5"/>
+              <w:right w:val="single" w:sz="6" w:space="0" w:color="DFE2E5"/>
+            </w:tcBorders>
+            <w:shd w:val="clear" w:color="auto" w:fill="FFFFFF" w:themeFill="background1"/>
             <w:tcMar>
               <w:top w:w="90" w:type="dxa"/>
               <w:left w:w="195" w:type="dxa"/>
@@ -560,7 +821,7 @@
                 <w:rFonts w:ascii="黑体" w:eastAsia="黑体" w:hAnsi="黑体" w:cs="宋体"/>
                 <w:kern w:val="0"/>
               </w:rPr>
-              <w:t>微博列表模块</w:t>
+              <w:t>微博列表</w:t>
             </w:r>
           </w:p>
         </w:tc>
@@ -573,7 +834,7 @@
               <w:bottom w:val="single" w:sz="6" w:space="0" w:color="DFE2E5"/>
               <w:right w:val="single" w:sz="6" w:space="0" w:color="DFE2E5"/>
             </w:tcBorders>
-            <w:shd w:val="clear" w:color="auto" w:fill="F8F8F8"/>
+            <w:shd w:val="clear" w:color="auto" w:fill="FFFFFF" w:themeFill="background1"/>
             <w:tcMar>
               <w:top w:w="90" w:type="dxa"/>
               <w:left w:w="195" w:type="dxa"/>
@@ -591,6 +852,61 @@
                 <w:kern w:val="0"/>
               </w:rPr>
             </w:pPr>
+            <w:r>
+              <w:rPr>
+                <w:rFonts w:ascii="黑体" w:eastAsia="黑体" w:hAnsi="黑体" w:cs="宋体"/>
+                <w:noProof/>
+                <w:kern w:val="0"/>
+              </w:rPr>
+              <w:drawing>
+                <wp:inline distT="0" distB="0" distL="0" distR="0" wp14:anchorId="1A22FE40" wp14:editId="38D9B040">
+                  <wp:extent cx="901018" cy="1789200"/>
+                  <wp:effectExtent l="0" t="0" r="0" b="1905"/>
+                  <wp:docPr id="5" name="图片 5"/>
+                  <wp:cNvGraphicFramePr>
+                    <a:graphicFrameLocks xmlns:a="http://schemas.openxmlformats.org/drawingml/2006/main" noChangeAspect="1"/>
+                  </wp:cNvGraphicFramePr>
+                  <a:graphic xmlns:a="http://schemas.openxmlformats.org/drawingml/2006/main">
+                    <a:graphicData uri="http://schemas.openxmlformats.org/drawingml/2006/picture">
+                      <pic:pic xmlns:pic="http://schemas.openxmlformats.org/drawingml/2006/picture">
+                        <pic:nvPicPr>
+                          <pic:cNvPr id="0" name="Picture 3"/>
+                          <pic:cNvPicPr>
+                            <a:picLocks noChangeAspect="1" noChangeArrowheads="1"/>
+                          </pic:cNvPicPr>
+                        </pic:nvPicPr>
+                        <pic:blipFill>
+                          <a:blip r:embed="rId10" cstate="print">
+                            <a:extLst>
+                              <a:ext uri="{28A0092B-C50C-407E-A947-70E740481C1C}">
+                                <a14:useLocalDpi xmlns:a14="http://schemas.microsoft.com/office/drawing/2010/main" val="0"/>
+                              </a:ext>
+                            </a:extLst>
+                          </a:blip>
+                          <a:srcRect/>
+                          <a:stretch>
+                            <a:fillRect/>
+                          </a:stretch>
+                        </pic:blipFill>
+                        <pic:spPr bwMode="auto">
+                          <a:xfrm>
+                            <a:off x="0" y="0"/>
+                            <a:ext cx="901018" cy="1789200"/>
+                          </a:xfrm>
+                          <a:prstGeom prst="rect">
+                            <a:avLst/>
+                          </a:prstGeom>
+                          <a:noFill/>
+                          <a:ln>
+                            <a:noFill/>
+                          </a:ln>
+                        </pic:spPr>
+                      </pic:pic>
+                    </a:graphicData>
+                  </a:graphic>
+                </wp:inline>
+              </w:drawing>
+            </w:r>
           </w:p>
         </w:tc>
         <w:tc>
@@ -602,7 +918,7 @@
               <w:bottom w:val="single" w:sz="6" w:space="0" w:color="DFE2E5"/>
               <w:right w:val="single" w:sz="6" w:space="0" w:color="DFE2E5"/>
             </w:tcBorders>
-            <w:shd w:val="clear" w:color="auto" w:fill="F8F8F8"/>
+            <w:shd w:val="clear" w:color="auto" w:fill="FFFFFF" w:themeFill="background1"/>
             <w:tcMar>
               <w:top w:w="90" w:type="dxa"/>
               <w:left w:w="195" w:type="dxa"/>
@@ -625,19 +941,1641 @@
                 <w:rFonts w:ascii="黑体" w:eastAsia="黑体" w:hAnsi="黑体" w:cs="宋体"/>
                 <w:kern w:val="0"/>
               </w:rPr>
-              <w:t>该界面为登录成功后的主界面，</w:t>
+              <w:t>该界面为登录成功后的主界面</w:t>
+            </w:r>
+            <w:r>
+              <w:rPr>
+                <w:rFonts w:ascii="黑体" w:eastAsia="黑体" w:hAnsi="黑体" w:cs="宋体" w:hint="eastAsia"/>
+                <w:kern w:val="0"/>
+              </w:rPr>
+              <w:t>。上面的“刷新”按钮点击后请求服务器微博列表，将得到的微博列表显示在列表中，也可以下拉进行刷新，列表中只会显示一部分微博，上滑后刷新，显示更多的微博；点击“添加”按钮跳转到发布微博的界面；下面底栏为三个标签，第一个为“微博列表”，点击第二个为“信息”，第三个为“个人信息”，点击三个按钮就会切换到相应的界面，并且图标变亮。</w:t>
+            </w:r>
+          </w:p>
+        </w:tc>
+      </w:tr>
+      <w:tr>
+        <w:trPr>
+          <w:trHeight w:val="497"/>
+        </w:trPr>
+        <w:tc>
+          <w:tcPr>
+            <w:tcW w:w="1881" w:type="dxa"/>
+            <w:tcBorders>
+              <w:top w:val="single" w:sz="6" w:space="0" w:color="DFE2E5"/>
+              <w:left w:val="single" w:sz="6" w:space="0" w:color="DFE2E5"/>
+              <w:bottom w:val="single" w:sz="6" w:space="0" w:color="DFE2E5"/>
+              <w:right w:val="single" w:sz="6" w:space="0" w:color="DFE2E5"/>
+            </w:tcBorders>
+            <w:shd w:val="clear" w:color="auto" w:fill="FFFFFF" w:themeFill="background1"/>
+            <w:vAlign w:val="center"/>
+          </w:tcPr>
+          <w:p>
+            <w:pPr>
+              <w:spacing w:line="240" w:lineRule="auto"/>
+              <w:jc w:val="center"/>
+              <w:rPr>
+                <w:rFonts w:ascii="黑体" w:eastAsia="黑体" w:hAnsi="黑体" w:cs="宋体"/>
+                <w:kern w:val="0"/>
+              </w:rPr>
+            </w:pPr>
+            <w:r>
+              <w:rPr>
+                <w:rFonts w:ascii="黑体" w:eastAsia="黑体" w:hAnsi="黑体" w:cs="宋体" w:hint="eastAsia"/>
+                <w:kern w:val="0"/>
+              </w:rPr>
+              <w:t>5</w:t>
+            </w:r>
+          </w:p>
+        </w:tc>
+        <w:tc>
+          <w:tcPr>
+            <w:tcW w:w="1881" w:type="dxa"/>
+            <w:tcBorders>
+              <w:top w:val="single" w:sz="6" w:space="0" w:color="DFE2E5"/>
+              <w:left w:val="single" w:sz="6" w:space="0" w:color="DFE2E5"/>
+              <w:bottom w:val="single" w:sz="6" w:space="0" w:color="DFE2E5"/>
+              <w:right w:val="single" w:sz="6" w:space="0" w:color="DFE2E5"/>
+            </w:tcBorders>
+            <w:shd w:val="clear" w:color="auto" w:fill="FFFFFF" w:themeFill="background1"/>
+            <w:tcMar>
+              <w:top w:w="90" w:type="dxa"/>
+              <w:left w:w="195" w:type="dxa"/>
+              <w:bottom w:w="90" w:type="dxa"/>
+              <w:right w:w="195" w:type="dxa"/>
+            </w:tcMar>
+            <w:vAlign w:val="center"/>
+          </w:tcPr>
+          <w:p>
+            <w:pPr>
+              <w:spacing w:line="240" w:lineRule="auto"/>
+              <w:jc w:val="center"/>
+              <w:rPr>
+                <w:rFonts w:ascii="黑体" w:eastAsia="黑体" w:hAnsi="黑体" w:cs="宋体"/>
+                <w:kern w:val="0"/>
+              </w:rPr>
+            </w:pPr>
+            <w:r>
+              <w:rPr>
+                <w:rFonts w:ascii="黑体" w:eastAsia="黑体" w:hAnsi="黑体" w:cs="宋体" w:hint="eastAsia"/>
+                <w:kern w:val="0"/>
+              </w:rPr>
+              <w:t>消息列表</w:t>
+            </w:r>
+          </w:p>
+        </w:tc>
+        <w:tc>
+          <w:tcPr>
+            <w:tcW w:w="0" w:type="auto"/>
+            <w:tcBorders>
+              <w:top w:val="single" w:sz="6" w:space="0" w:color="DFE2E5"/>
+              <w:left w:val="single" w:sz="6" w:space="0" w:color="DFE2E5"/>
+              <w:bottom w:val="single" w:sz="6" w:space="0" w:color="DFE2E5"/>
+              <w:right w:val="single" w:sz="6" w:space="0" w:color="DFE2E5"/>
+            </w:tcBorders>
+            <w:shd w:val="clear" w:color="auto" w:fill="FFFFFF" w:themeFill="background1"/>
+            <w:tcMar>
+              <w:top w:w="90" w:type="dxa"/>
+              <w:left w:w="195" w:type="dxa"/>
+              <w:bottom w:w="90" w:type="dxa"/>
+              <w:right w:w="195" w:type="dxa"/>
+            </w:tcMar>
+            <w:vAlign w:val="center"/>
+          </w:tcPr>
+          <w:p>
+            <w:pPr>
+              <w:spacing w:line="240" w:lineRule="auto"/>
+              <w:rPr>
+                <w:rFonts w:ascii="黑体" w:eastAsia="黑体" w:hAnsi="黑体" w:cs="宋体"/>
+                <w:noProof/>
+                <w:kern w:val="0"/>
+              </w:rPr>
+            </w:pPr>
+            <w:r>
+              <w:rPr>
+                <w:rFonts w:ascii="黑体" w:eastAsia="黑体" w:hAnsi="黑体" w:cs="宋体"/>
+                <w:noProof/>
+                <w:kern w:val="0"/>
+              </w:rPr>
+              <w:drawing>
+                <wp:inline distT="0" distB="0" distL="0" distR="0" wp14:anchorId="45F6E61C" wp14:editId="22AACE5E">
+                  <wp:extent cx="898462" cy="1789200"/>
+                  <wp:effectExtent l="0" t="0" r="0" b="1905"/>
+                  <wp:docPr id="6" name="图片 6"/>
+                  <wp:cNvGraphicFramePr>
+                    <a:graphicFrameLocks xmlns:a="http://schemas.openxmlformats.org/drawingml/2006/main" noChangeAspect="1"/>
+                  </wp:cNvGraphicFramePr>
+                  <a:graphic xmlns:a="http://schemas.openxmlformats.org/drawingml/2006/main">
+                    <a:graphicData uri="http://schemas.openxmlformats.org/drawingml/2006/picture">
+                      <pic:pic xmlns:pic="http://schemas.openxmlformats.org/drawingml/2006/picture">
+                        <pic:nvPicPr>
+                          <pic:cNvPr id="0" name="Picture 4"/>
+                          <pic:cNvPicPr>
+                            <a:picLocks noChangeAspect="1" noChangeArrowheads="1"/>
+                          </pic:cNvPicPr>
+                        </pic:nvPicPr>
+                        <pic:blipFill>
+                          <a:blip r:embed="rId11" cstate="print">
+                            <a:extLst>
+                              <a:ext uri="{28A0092B-C50C-407E-A947-70E740481C1C}">
+                                <a14:useLocalDpi xmlns:a14="http://schemas.microsoft.com/office/drawing/2010/main" val="0"/>
+                              </a:ext>
+                            </a:extLst>
+                          </a:blip>
+                          <a:srcRect/>
+                          <a:stretch>
+                            <a:fillRect/>
+                          </a:stretch>
+                        </pic:blipFill>
+                        <pic:spPr bwMode="auto">
+                          <a:xfrm>
+                            <a:off x="0" y="0"/>
+                            <a:ext cx="898462" cy="1789200"/>
+                          </a:xfrm>
+                          <a:prstGeom prst="rect">
+                            <a:avLst/>
+                          </a:prstGeom>
+                          <a:noFill/>
+                          <a:ln>
+                            <a:noFill/>
+                          </a:ln>
+                        </pic:spPr>
+                      </pic:pic>
+                    </a:graphicData>
+                  </a:graphic>
+                </wp:inline>
+              </w:drawing>
+            </w:r>
+          </w:p>
+        </w:tc>
+        <w:tc>
+          <w:tcPr>
+            <w:tcW w:w="0" w:type="auto"/>
+            <w:tcBorders>
+              <w:top w:val="single" w:sz="6" w:space="0" w:color="DFE2E5"/>
+              <w:left w:val="single" w:sz="6" w:space="0" w:color="DFE2E5"/>
+              <w:bottom w:val="single" w:sz="6" w:space="0" w:color="DFE2E5"/>
+              <w:right w:val="single" w:sz="6" w:space="0" w:color="DFE2E5"/>
+            </w:tcBorders>
+            <w:shd w:val="clear" w:color="auto" w:fill="FFFFFF" w:themeFill="background1"/>
+            <w:tcMar>
+              <w:top w:w="90" w:type="dxa"/>
+              <w:left w:w="195" w:type="dxa"/>
+              <w:bottom w:w="90" w:type="dxa"/>
+              <w:right w:w="195" w:type="dxa"/>
+            </w:tcMar>
+            <w:vAlign w:val="center"/>
+          </w:tcPr>
+          <w:p>
+            <w:pPr>
+              <w:spacing w:line="240" w:lineRule="auto"/>
+              <w:rPr>
+                <w:rFonts w:ascii="黑体" w:eastAsia="黑体" w:hAnsi="黑体" w:cs="宋体"/>
+                <w:kern w:val="0"/>
+              </w:rPr>
+            </w:pPr>
+            <w:r>
+              <w:rPr>
+                <w:rFonts w:ascii="黑体" w:eastAsia="黑体" w:hAnsi="黑体" w:cs="宋体" w:hint="eastAsia"/>
+                <w:kern w:val="0"/>
+              </w:rPr>
+              <w:t>此界面显示用户的消息，用户在主界面点击“消息”标签就会切换到此界面。上方有“未读”、“已读”、“收藏”标签，用户点击不同的标签，会根据不同的标签显示不同的消息。</w:t>
+            </w:r>
+          </w:p>
+        </w:tc>
+      </w:tr>
+      <w:tr>
+        <w:trPr>
+          <w:trHeight w:val="497"/>
+        </w:trPr>
+        <w:tc>
+          <w:tcPr>
+            <w:tcW w:w="1881" w:type="dxa"/>
+            <w:tcBorders>
+              <w:top w:val="single" w:sz="6" w:space="0" w:color="DFE2E5"/>
+              <w:left w:val="single" w:sz="6" w:space="0" w:color="DFE2E5"/>
+              <w:bottom w:val="single" w:sz="6" w:space="0" w:color="DFE2E5"/>
+              <w:right w:val="single" w:sz="6" w:space="0" w:color="DFE2E5"/>
+            </w:tcBorders>
+            <w:shd w:val="clear" w:color="auto" w:fill="FFFFFF" w:themeFill="background1"/>
+            <w:vAlign w:val="center"/>
+          </w:tcPr>
+          <w:p>
+            <w:pPr>
+              <w:spacing w:line="240" w:lineRule="auto"/>
+              <w:jc w:val="center"/>
+              <w:rPr>
+                <w:rFonts w:ascii="黑体" w:eastAsia="黑体" w:hAnsi="黑体" w:cs="宋体"/>
+                <w:color w:val="000000" w:themeColor="text1"/>
+                <w:kern w:val="0"/>
+              </w:rPr>
+            </w:pPr>
+            <w:r>
+              <w:rPr>
+                <w:rFonts w:ascii="黑体" w:eastAsia="黑体" w:hAnsi="黑体" w:cs="宋体" w:hint="eastAsia"/>
+                <w:color w:val="000000" w:themeColor="text1"/>
+                <w:kern w:val="0"/>
+              </w:rPr>
+              <w:t>6</w:t>
+            </w:r>
+          </w:p>
+        </w:tc>
+        <w:tc>
+          <w:tcPr>
+            <w:tcW w:w="1881" w:type="dxa"/>
+            <w:tcBorders>
+              <w:top w:val="single" w:sz="6" w:space="0" w:color="DFE2E5"/>
+              <w:left w:val="single" w:sz="6" w:space="0" w:color="DFE2E5"/>
+              <w:bottom w:val="single" w:sz="6" w:space="0" w:color="DFE2E5"/>
+              <w:right w:val="single" w:sz="6" w:space="0" w:color="DFE2E5"/>
+            </w:tcBorders>
+            <w:shd w:val="clear" w:color="auto" w:fill="FFFFFF" w:themeFill="background1"/>
+            <w:tcMar>
+              <w:top w:w="90" w:type="dxa"/>
+              <w:left w:w="195" w:type="dxa"/>
+              <w:bottom w:w="90" w:type="dxa"/>
+              <w:right w:w="195" w:type="dxa"/>
+            </w:tcMar>
+            <w:vAlign w:val="center"/>
+          </w:tcPr>
+          <w:p>
+            <w:pPr>
+              <w:spacing w:line="240" w:lineRule="auto"/>
+              <w:jc w:val="center"/>
+              <w:rPr>
+                <w:rFonts w:ascii="黑体" w:eastAsia="黑体" w:hAnsi="黑体" w:cs="宋体"/>
+                <w:color w:val="000000" w:themeColor="text1"/>
+                <w:kern w:val="0"/>
+              </w:rPr>
+            </w:pPr>
+            <w:r>
+              <w:rPr>
+                <w:rFonts w:ascii="黑体" w:eastAsia="黑体" w:hAnsi="黑体" w:cs="宋体" w:hint="eastAsia"/>
+                <w:color w:val="000000" w:themeColor="text1"/>
+                <w:kern w:val="0"/>
+              </w:rPr>
+              <w:t>个人中心</w:t>
+            </w:r>
+          </w:p>
+        </w:tc>
+        <w:tc>
+          <w:tcPr>
+            <w:tcW w:w="0" w:type="auto"/>
+            <w:tcBorders>
+              <w:top w:val="single" w:sz="6" w:space="0" w:color="DFE2E5"/>
+              <w:left w:val="single" w:sz="6" w:space="0" w:color="DFE2E5"/>
+              <w:bottom w:val="single" w:sz="6" w:space="0" w:color="DFE2E5"/>
+              <w:right w:val="single" w:sz="6" w:space="0" w:color="DFE2E5"/>
+            </w:tcBorders>
+            <w:shd w:val="clear" w:color="auto" w:fill="FFFFFF" w:themeFill="background1"/>
+            <w:tcMar>
+              <w:top w:w="90" w:type="dxa"/>
+              <w:left w:w="195" w:type="dxa"/>
+              <w:bottom w:w="90" w:type="dxa"/>
+              <w:right w:w="195" w:type="dxa"/>
+            </w:tcMar>
+            <w:vAlign w:val="center"/>
+          </w:tcPr>
+          <w:p>
+            <w:pPr>
+              <w:spacing w:line="240" w:lineRule="auto"/>
+              <w:rPr>
+                <w:rFonts w:ascii="黑体" w:eastAsia="黑体" w:hAnsi="黑体" w:cs="宋体"/>
+                <w:noProof/>
+                <w:color w:val="000000" w:themeColor="text1"/>
+                <w:kern w:val="0"/>
+                <w:highlight w:val="yellow"/>
+              </w:rPr>
+            </w:pPr>
+            <w:r>
+              <w:rPr>
+                <w:rFonts w:ascii="黑体" w:eastAsia="黑体" w:hAnsi="黑体" w:cs="宋体"/>
+                <w:noProof/>
+                <w:color w:val="000000" w:themeColor="text1"/>
+                <w:kern w:val="0"/>
+                <w:highlight w:val="yellow"/>
+              </w:rPr>
+              <w:drawing>
+                <wp:inline distT="0" distB="0" distL="0" distR="0" wp14:anchorId="6BFA9464" wp14:editId="2CADFBAA">
+                  <wp:extent cx="860765" cy="1789200"/>
+                  <wp:effectExtent l="0" t="0" r="0" b="1905"/>
+                  <wp:docPr id="9" name="图片 9"/>
+                  <wp:cNvGraphicFramePr>
+                    <a:graphicFrameLocks xmlns:a="http://schemas.openxmlformats.org/drawingml/2006/main" noChangeAspect="1"/>
+                  </wp:cNvGraphicFramePr>
+                  <a:graphic xmlns:a="http://schemas.openxmlformats.org/drawingml/2006/main">
+                    <a:graphicData uri="http://schemas.openxmlformats.org/drawingml/2006/picture">
+                      <pic:pic xmlns:pic="http://schemas.openxmlformats.org/drawingml/2006/picture">
+                        <pic:nvPicPr>
+                          <pic:cNvPr id="0" name="Picture 2"/>
+                          <pic:cNvPicPr>
+                            <a:picLocks noChangeAspect="1" noChangeArrowheads="1"/>
+                          </pic:cNvPicPr>
+                        </pic:nvPicPr>
+                        <pic:blipFill>
+                          <a:blip r:embed="rId12" cstate="print">
+                            <a:extLst>
+                              <a:ext uri="{28A0092B-C50C-407E-A947-70E740481C1C}">
+                                <a14:useLocalDpi xmlns:a14="http://schemas.microsoft.com/office/drawing/2010/main" val="0"/>
+                              </a:ext>
+                            </a:extLst>
+                          </a:blip>
+                          <a:srcRect/>
+                          <a:stretch>
+                            <a:fillRect/>
+                          </a:stretch>
+                        </pic:blipFill>
+                        <pic:spPr bwMode="auto">
+                          <a:xfrm>
+                            <a:off x="0" y="0"/>
+                            <a:ext cx="860765" cy="1789200"/>
+                          </a:xfrm>
+                          <a:prstGeom prst="rect">
+                            <a:avLst/>
+                          </a:prstGeom>
+                          <a:noFill/>
+                          <a:ln>
+                            <a:noFill/>
+                          </a:ln>
+                        </pic:spPr>
+                      </pic:pic>
+                    </a:graphicData>
+                  </a:graphic>
+                </wp:inline>
+              </w:drawing>
+            </w:r>
+          </w:p>
+        </w:tc>
+        <w:tc>
+          <w:tcPr>
+            <w:tcW w:w="0" w:type="auto"/>
+            <w:tcBorders>
+              <w:top w:val="single" w:sz="6" w:space="0" w:color="DFE2E5"/>
+              <w:left w:val="single" w:sz="6" w:space="0" w:color="DFE2E5"/>
+              <w:bottom w:val="single" w:sz="6" w:space="0" w:color="DFE2E5"/>
+              <w:right w:val="single" w:sz="6" w:space="0" w:color="DFE2E5"/>
+            </w:tcBorders>
+            <w:shd w:val="clear" w:color="auto" w:fill="FFFFFF" w:themeFill="background1"/>
+            <w:tcMar>
+              <w:top w:w="90" w:type="dxa"/>
+              <w:left w:w="195" w:type="dxa"/>
+              <w:bottom w:w="90" w:type="dxa"/>
+              <w:right w:w="195" w:type="dxa"/>
+            </w:tcMar>
+            <w:vAlign w:val="center"/>
+          </w:tcPr>
+          <w:p>
+            <w:pPr>
+              <w:spacing w:line="240" w:lineRule="auto"/>
+              <w:rPr>
+                <w:rFonts w:ascii="黑体" w:eastAsia="黑体" w:hAnsi="黑体" w:cs="宋体"/>
+                <w:color w:val="000000" w:themeColor="text1"/>
+                <w:kern w:val="0"/>
+              </w:rPr>
+            </w:pPr>
+            <w:r>
+              <w:rPr>
+                <w:rFonts w:ascii="黑体" w:eastAsia="黑体" w:hAnsi="黑体" w:cs="宋体" w:hint="eastAsia"/>
+                <w:color w:val="000000" w:themeColor="text1"/>
+                <w:kern w:val="0"/>
+              </w:rPr>
+              <w:t>此界面显示个人信息，</w:t>
+            </w:r>
+            <w:r>
+              <w:rPr>
+                <w:rFonts w:ascii="黑体" w:eastAsia="黑体" w:hAnsi="黑体" w:cs="宋体" w:hint="eastAsia"/>
+                <w:color w:val="000000" w:themeColor="text1"/>
+                <w:kern w:val="0"/>
+              </w:rPr>
+              <w:t>上方为信息栏，信息栏上方显示用户的头像、用户名、用户简介，下方显示用户发表的微博数、关注数、粉丝数。在信息栏下方显示用户发表的微博；点击右上角的“设置”按钮，切换到设置界面。</w:t>
+            </w:r>
+          </w:p>
+        </w:tc>
+      </w:tr>
+      <w:tr>
+        <w:trPr>
+          <w:trHeight w:val="497"/>
+        </w:trPr>
+        <w:tc>
+          <w:tcPr>
+            <w:tcW w:w="1881" w:type="dxa"/>
+            <w:tcBorders>
+              <w:top w:val="single" w:sz="6" w:space="0" w:color="DFE2E5"/>
+              <w:left w:val="single" w:sz="6" w:space="0" w:color="DFE2E5"/>
+              <w:bottom w:val="single" w:sz="6" w:space="0" w:color="DFE2E5"/>
+              <w:right w:val="single" w:sz="6" w:space="0" w:color="DFE2E5"/>
+            </w:tcBorders>
+            <w:shd w:val="clear" w:color="auto" w:fill="FFFFFF" w:themeFill="background1"/>
+            <w:vAlign w:val="center"/>
+          </w:tcPr>
+          <w:p>
+            <w:pPr>
+              <w:spacing w:line="240" w:lineRule="auto"/>
+              <w:jc w:val="center"/>
+              <w:rPr>
+                <w:rFonts w:ascii="黑体" w:eastAsia="黑体" w:hAnsi="黑体" w:cs="宋体"/>
+                <w:kern w:val="0"/>
+              </w:rPr>
+            </w:pPr>
+            <w:r>
+              <w:rPr>
+                <w:rFonts w:ascii="黑体" w:eastAsia="黑体" w:hAnsi="黑体" w:cs="宋体" w:hint="eastAsia"/>
+                <w:kern w:val="0"/>
+              </w:rPr>
+              <w:t>7</w:t>
+            </w:r>
+          </w:p>
+        </w:tc>
+        <w:tc>
+          <w:tcPr>
+            <w:tcW w:w="1881" w:type="dxa"/>
+            <w:tcBorders>
+              <w:top w:val="single" w:sz="6" w:space="0" w:color="DFE2E5"/>
+              <w:left w:val="single" w:sz="6" w:space="0" w:color="DFE2E5"/>
+              <w:bottom w:val="single" w:sz="6" w:space="0" w:color="DFE2E5"/>
+              <w:right w:val="single" w:sz="6" w:space="0" w:color="DFE2E5"/>
+            </w:tcBorders>
+            <w:shd w:val="clear" w:color="auto" w:fill="FFFFFF" w:themeFill="background1"/>
+            <w:tcMar>
+              <w:top w:w="90" w:type="dxa"/>
+              <w:left w:w="195" w:type="dxa"/>
+              <w:bottom w:w="90" w:type="dxa"/>
+              <w:right w:w="195" w:type="dxa"/>
+            </w:tcMar>
+            <w:vAlign w:val="center"/>
+          </w:tcPr>
+          <w:p>
+            <w:pPr>
+              <w:spacing w:line="240" w:lineRule="auto"/>
+              <w:jc w:val="center"/>
+              <w:rPr>
+                <w:rFonts w:ascii="黑体" w:eastAsia="黑体" w:hAnsi="黑体" w:cs="宋体"/>
+                <w:kern w:val="0"/>
+              </w:rPr>
+            </w:pPr>
+            <w:r>
+              <w:rPr>
+                <w:rFonts w:ascii="黑体" w:eastAsia="黑体" w:hAnsi="黑体" w:cs="宋体" w:hint="eastAsia"/>
+                <w:kern w:val="0"/>
+              </w:rPr>
+              <w:t>修改信息</w:t>
+            </w:r>
+          </w:p>
+        </w:tc>
+        <w:tc>
+          <w:tcPr>
+            <w:tcW w:w="0" w:type="auto"/>
+            <w:tcBorders>
+              <w:top w:val="single" w:sz="6" w:space="0" w:color="DFE2E5"/>
+              <w:left w:val="single" w:sz="6" w:space="0" w:color="DFE2E5"/>
+              <w:bottom w:val="single" w:sz="6" w:space="0" w:color="DFE2E5"/>
+              <w:right w:val="single" w:sz="6" w:space="0" w:color="DFE2E5"/>
+            </w:tcBorders>
+            <w:shd w:val="clear" w:color="auto" w:fill="FFFFFF" w:themeFill="background1"/>
+            <w:tcMar>
+              <w:top w:w="90" w:type="dxa"/>
+              <w:left w:w="195" w:type="dxa"/>
+              <w:bottom w:w="90" w:type="dxa"/>
+              <w:right w:w="195" w:type="dxa"/>
+            </w:tcMar>
+            <w:vAlign w:val="center"/>
+          </w:tcPr>
+          <w:p>
+            <w:pPr>
+              <w:spacing w:line="240" w:lineRule="auto"/>
+              <w:rPr>
+                <w:rFonts w:ascii="黑体" w:eastAsia="黑体" w:hAnsi="黑体" w:cs="宋体"/>
+                <w:noProof/>
+                <w:kern w:val="0"/>
+              </w:rPr>
+            </w:pPr>
+            <w:r>
+              <w:rPr>
+                <w:rFonts w:ascii="黑体" w:eastAsia="黑体" w:hAnsi="黑体" w:cs="宋体"/>
+                <w:noProof/>
+                <w:kern w:val="0"/>
+              </w:rPr>
+              <w:drawing>
+                <wp:inline distT="0" distB="0" distL="0" distR="0" wp14:anchorId="1B380A3E" wp14:editId="53B43E05">
+                  <wp:extent cx="870422" cy="1789200"/>
+                  <wp:effectExtent l="0" t="0" r="6350" b="1905"/>
+                  <wp:docPr id="8" name="图片 8"/>
+                  <wp:cNvGraphicFramePr>
+                    <a:graphicFrameLocks xmlns:a="http://schemas.openxmlformats.org/drawingml/2006/main" noChangeAspect="1"/>
+                  </wp:cNvGraphicFramePr>
+                  <a:graphic xmlns:a="http://schemas.openxmlformats.org/drawingml/2006/main">
+                    <a:graphicData uri="http://schemas.openxmlformats.org/drawingml/2006/picture">
+                      <pic:pic xmlns:pic="http://schemas.openxmlformats.org/drawingml/2006/picture">
+                        <pic:nvPicPr>
+                          <pic:cNvPr id="0" name="Picture 6"/>
+                          <pic:cNvPicPr>
+                            <a:picLocks noChangeAspect="1" noChangeArrowheads="1"/>
+                          </pic:cNvPicPr>
+                        </pic:nvPicPr>
+                        <pic:blipFill>
+                          <a:blip r:embed="rId13" cstate="print">
+                            <a:extLst>
+                              <a:ext uri="{28A0092B-C50C-407E-A947-70E740481C1C}">
+                                <a14:useLocalDpi xmlns:a14="http://schemas.microsoft.com/office/drawing/2010/main" val="0"/>
+                              </a:ext>
+                            </a:extLst>
+                          </a:blip>
+                          <a:srcRect/>
+                          <a:stretch>
+                            <a:fillRect/>
+                          </a:stretch>
+                        </pic:blipFill>
+                        <pic:spPr bwMode="auto">
+                          <a:xfrm>
+                            <a:off x="0" y="0"/>
+                            <a:ext cx="870422" cy="1789200"/>
+                          </a:xfrm>
+                          <a:prstGeom prst="rect">
+                            <a:avLst/>
+                          </a:prstGeom>
+                          <a:noFill/>
+                          <a:ln>
+                            <a:noFill/>
+                          </a:ln>
+                        </pic:spPr>
+                      </pic:pic>
+                    </a:graphicData>
+                  </a:graphic>
+                </wp:inline>
+              </w:drawing>
+            </w:r>
+          </w:p>
+        </w:tc>
+        <w:tc>
+          <w:tcPr>
+            <w:tcW w:w="0" w:type="auto"/>
+            <w:tcBorders>
+              <w:top w:val="single" w:sz="6" w:space="0" w:color="DFE2E5"/>
+              <w:left w:val="single" w:sz="6" w:space="0" w:color="DFE2E5"/>
+              <w:bottom w:val="single" w:sz="6" w:space="0" w:color="DFE2E5"/>
+              <w:right w:val="single" w:sz="6" w:space="0" w:color="DFE2E5"/>
+            </w:tcBorders>
+            <w:shd w:val="clear" w:color="auto" w:fill="FFFFFF" w:themeFill="background1"/>
+            <w:tcMar>
+              <w:top w:w="90" w:type="dxa"/>
+              <w:left w:w="195" w:type="dxa"/>
+              <w:bottom w:w="90" w:type="dxa"/>
+              <w:right w:w="195" w:type="dxa"/>
+            </w:tcMar>
+            <w:vAlign w:val="center"/>
+          </w:tcPr>
+          <w:p>
+            <w:pPr>
+              <w:spacing w:line="240" w:lineRule="auto"/>
+              <w:rPr>
+                <w:rFonts w:ascii="黑体" w:eastAsia="黑体" w:hAnsi="黑体" w:cs="宋体"/>
+                <w:kern w:val="0"/>
+              </w:rPr>
+            </w:pPr>
+            <w:r>
+              <w:rPr>
+                <w:rFonts w:ascii="黑体" w:eastAsia="黑体" w:hAnsi="黑体" w:cs="宋体" w:hint="eastAsia"/>
+                <w:kern w:val="0"/>
+              </w:rPr>
+              <w:t>此界面的功能是修改用户信息。用户点击头像可以在系统相册中选择头像；点击性别框，下拉选择性别；</w:t>
+            </w:r>
+          </w:p>
+          <w:p>
+            <w:pPr>
+              <w:spacing w:line="240" w:lineRule="auto"/>
+              <w:rPr>
+                <w:rFonts w:ascii="黑体" w:eastAsia="黑体" w:hAnsi="黑体" w:cs="宋体" w:hint="eastAsia"/>
+                <w:kern w:val="0"/>
+              </w:rPr>
+            </w:pPr>
+            <w:r>
+              <w:rPr>
+                <w:rFonts w:ascii="黑体" w:eastAsia="黑体" w:hAnsi="黑体" w:cs="宋体" w:hint="eastAsia"/>
+                <w:kern w:val="0"/>
+              </w:rPr>
+              <w:t>点击生日框选择日期；点击家乡输入框，输入家乡；个人信息中的每一项在修改后都会向服务器提交修改信息请求。用户点击左上角的“返回”按钮，返回“个人信息”界面。</w:t>
+            </w:r>
+          </w:p>
+        </w:tc>
+      </w:tr>
+      <w:tr>
+        <w:trPr>
+          <w:trHeight w:val="497"/>
+        </w:trPr>
+        <w:tc>
+          <w:tcPr>
+            <w:tcW w:w="1881" w:type="dxa"/>
+            <w:tcBorders>
+              <w:top w:val="single" w:sz="6" w:space="0" w:color="DFE2E5"/>
+              <w:left w:val="single" w:sz="6" w:space="0" w:color="DFE2E5"/>
+              <w:bottom w:val="single" w:sz="6" w:space="0" w:color="DFE2E5"/>
+              <w:right w:val="single" w:sz="6" w:space="0" w:color="DFE2E5"/>
+            </w:tcBorders>
+            <w:shd w:val="clear" w:color="auto" w:fill="FFFFFF" w:themeFill="background1"/>
+            <w:vAlign w:val="center"/>
+          </w:tcPr>
+          <w:p>
+            <w:pPr>
+              <w:spacing w:line="240" w:lineRule="auto"/>
+              <w:jc w:val="center"/>
+              <w:rPr>
+                <w:rFonts w:ascii="黑体" w:eastAsia="黑体" w:hAnsi="黑体" w:cs="宋体"/>
+                <w:kern w:val="0"/>
+              </w:rPr>
+            </w:pPr>
+            <w:r>
+              <w:rPr>
+                <w:rFonts w:ascii="黑体" w:eastAsia="黑体" w:hAnsi="黑体" w:cs="宋体" w:hint="eastAsia"/>
+                <w:kern w:val="0"/>
+              </w:rPr>
+              <w:lastRenderedPageBreak/>
+              <w:t>8</w:t>
+            </w:r>
+          </w:p>
+        </w:tc>
+        <w:tc>
+          <w:tcPr>
+            <w:tcW w:w="1881" w:type="dxa"/>
+            <w:tcBorders>
+              <w:top w:val="single" w:sz="6" w:space="0" w:color="DFE2E5"/>
+              <w:left w:val="single" w:sz="6" w:space="0" w:color="DFE2E5"/>
+              <w:bottom w:val="single" w:sz="6" w:space="0" w:color="DFE2E5"/>
+              <w:right w:val="single" w:sz="6" w:space="0" w:color="DFE2E5"/>
+            </w:tcBorders>
+            <w:shd w:val="clear" w:color="auto" w:fill="FFFFFF" w:themeFill="background1"/>
+            <w:tcMar>
+              <w:top w:w="90" w:type="dxa"/>
+              <w:left w:w="195" w:type="dxa"/>
+              <w:bottom w:w="90" w:type="dxa"/>
+              <w:right w:w="195" w:type="dxa"/>
+            </w:tcMar>
+            <w:vAlign w:val="center"/>
+          </w:tcPr>
+          <w:p>
+            <w:pPr>
+              <w:spacing w:line="240" w:lineRule="auto"/>
+              <w:jc w:val="center"/>
+              <w:rPr>
+                <w:rFonts w:ascii="黑体" w:eastAsia="黑体" w:hAnsi="黑体" w:cs="宋体"/>
+                <w:kern w:val="0"/>
+              </w:rPr>
+            </w:pPr>
+            <w:r>
+              <w:rPr>
+                <w:rFonts w:ascii="黑体" w:eastAsia="黑体" w:hAnsi="黑体" w:cs="宋体" w:hint="eastAsia"/>
+                <w:kern w:val="0"/>
+              </w:rPr>
+              <w:t>修改密码</w:t>
+            </w:r>
+          </w:p>
+        </w:tc>
+        <w:tc>
+          <w:tcPr>
+            <w:tcW w:w="0" w:type="auto"/>
+            <w:tcBorders>
+              <w:top w:val="single" w:sz="6" w:space="0" w:color="DFE2E5"/>
+              <w:left w:val="single" w:sz="6" w:space="0" w:color="DFE2E5"/>
+              <w:bottom w:val="single" w:sz="6" w:space="0" w:color="DFE2E5"/>
+              <w:right w:val="single" w:sz="6" w:space="0" w:color="DFE2E5"/>
+            </w:tcBorders>
+            <w:shd w:val="clear" w:color="auto" w:fill="FFFFFF" w:themeFill="background1"/>
+            <w:tcMar>
+              <w:top w:w="90" w:type="dxa"/>
+              <w:left w:w="195" w:type="dxa"/>
+              <w:bottom w:w="90" w:type="dxa"/>
+              <w:right w:w="195" w:type="dxa"/>
+            </w:tcMar>
+            <w:vAlign w:val="center"/>
+          </w:tcPr>
+          <w:p>
+            <w:pPr>
+              <w:spacing w:line="240" w:lineRule="auto"/>
+              <w:rPr>
+                <w:rFonts w:ascii="黑体" w:eastAsia="黑体" w:hAnsi="黑体" w:cs="宋体"/>
+                <w:noProof/>
+                <w:kern w:val="0"/>
+              </w:rPr>
+            </w:pPr>
+            <w:r>
+              <w:rPr>
+                <w:rFonts w:ascii="黑体" w:eastAsia="黑体" w:hAnsi="黑体" w:cs="宋体"/>
+                <w:noProof/>
+                <w:kern w:val="0"/>
+              </w:rPr>
+              <w:drawing>
+                <wp:inline distT="0" distB="0" distL="0" distR="0" wp14:anchorId="5EB520DC" wp14:editId="7B4F3CC0">
+                  <wp:extent cx="870422" cy="1789200"/>
+                  <wp:effectExtent l="0" t="0" r="6350" b="1905"/>
+                  <wp:docPr id="10" name="图片 10"/>
+                  <wp:cNvGraphicFramePr>
+                    <a:graphicFrameLocks xmlns:a="http://schemas.openxmlformats.org/drawingml/2006/main" noChangeAspect="1"/>
+                  </wp:cNvGraphicFramePr>
+                  <a:graphic xmlns:a="http://schemas.openxmlformats.org/drawingml/2006/main">
+                    <a:graphicData uri="http://schemas.openxmlformats.org/drawingml/2006/picture">
+                      <pic:pic xmlns:pic="http://schemas.openxmlformats.org/drawingml/2006/picture">
+                        <pic:nvPicPr>
+                          <pic:cNvPr id="0" name="Picture 8"/>
+                          <pic:cNvPicPr>
+                            <a:picLocks noChangeAspect="1" noChangeArrowheads="1"/>
+                          </pic:cNvPicPr>
+                        </pic:nvPicPr>
+                        <pic:blipFill>
+                          <a:blip r:embed="rId14" cstate="print">
+                            <a:extLst>
+                              <a:ext uri="{28A0092B-C50C-407E-A947-70E740481C1C}">
+                                <a14:useLocalDpi xmlns:a14="http://schemas.microsoft.com/office/drawing/2010/main" val="0"/>
+                              </a:ext>
+                            </a:extLst>
+                          </a:blip>
+                          <a:srcRect/>
+                          <a:stretch>
+                            <a:fillRect/>
+                          </a:stretch>
+                        </pic:blipFill>
+                        <pic:spPr bwMode="auto">
+                          <a:xfrm>
+                            <a:off x="0" y="0"/>
+                            <a:ext cx="870422" cy="1789200"/>
+                          </a:xfrm>
+                          <a:prstGeom prst="rect">
+                            <a:avLst/>
+                          </a:prstGeom>
+                          <a:noFill/>
+                          <a:ln>
+                            <a:noFill/>
+                          </a:ln>
+                        </pic:spPr>
+                      </pic:pic>
+                    </a:graphicData>
+                  </a:graphic>
+                </wp:inline>
+              </w:drawing>
+            </w:r>
+          </w:p>
+        </w:tc>
+        <w:tc>
+          <w:tcPr>
+            <w:tcW w:w="0" w:type="auto"/>
+            <w:tcBorders>
+              <w:top w:val="single" w:sz="6" w:space="0" w:color="DFE2E5"/>
+              <w:left w:val="single" w:sz="6" w:space="0" w:color="DFE2E5"/>
+              <w:bottom w:val="single" w:sz="6" w:space="0" w:color="DFE2E5"/>
+              <w:right w:val="single" w:sz="6" w:space="0" w:color="DFE2E5"/>
+            </w:tcBorders>
+            <w:shd w:val="clear" w:color="auto" w:fill="FFFFFF" w:themeFill="background1"/>
+            <w:tcMar>
+              <w:top w:w="90" w:type="dxa"/>
+              <w:left w:w="195" w:type="dxa"/>
+              <w:bottom w:w="90" w:type="dxa"/>
+              <w:right w:w="195" w:type="dxa"/>
+            </w:tcMar>
+            <w:vAlign w:val="center"/>
+          </w:tcPr>
+          <w:p>
+            <w:pPr>
+              <w:spacing w:line="240" w:lineRule="auto"/>
+              <w:rPr>
+                <w:rFonts w:ascii="黑体" w:eastAsia="黑体" w:hAnsi="黑体" w:cs="宋体" w:hint="eastAsia"/>
+                <w:kern w:val="0"/>
+              </w:rPr>
+            </w:pPr>
+            <w:r>
+              <w:rPr>
+                <w:rFonts w:ascii="黑体" w:eastAsia="黑体" w:hAnsi="黑体" w:cs="宋体" w:hint="eastAsia"/>
+                <w:kern w:val="0"/>
+              </w:rPr>
+              <w:t>此界面用于用户修改密码</w:t>
+            </w:r>
+            <w:r>
+              <w:rPr>
+                <w:rFonts w:ascii="黑体" w:eastAsia="黑体" w:hAnsi="黑体" w:cs="宋体" w:hint="eastAsia"/>
+                <w:kern w:val="0"/>
+              </w:rPr>
+              <w:t>。先输入旧密码，然后输入新密码，点击“修改”按钮后，向服务器发送修改请求，然后根据服务器发回的信息弹窗提醒修改是否成功。修改成功后会自动返回个人信息界面；点击左上角的返回按钮，返回到个人信息界面</w:t>
+            </w:r>
+            <w:r>
+              <w:rPr>
+                <w:rFonts w:ascii="黑体" w:eastAsia="黑体" w:hAnsi="黑体" w:cs="宋体" w:hint="eastAsia"/>
+                <w:kern w:val="0"/>
+              </w:rPr>
+              <w:t>。</w:t>
+            </w:r>
+          </w:p>
+        </w:tc>
+      </w:tr>
+      <w:tr>
+        <w:trPr>
+          <w:trHeight w:val="497"/>
+        </w:trPr>
+        <w:tc>
+          <w:tcPr>
+            <w:tcW w:w="1881" w:type="dxa"/>
+            <w:tcBorders>
+              <w:top w:val="single" w:sz="6" w:space="0" w:color="DFE2E5"/>
+              <w:left w:val="single" w:sz="6" w:space="0" w:color="DFE2E5"/>
+              <w:bottom w:val="single" w:sz="6" w:space="0" w:color="DFE2E5"/>
+              <w:right w:val="single" w:sz="6" w:space="0" w:color="DFE2E5"/>
+            </w:tcBorders>
+            <w:shd w:val="clear" w:color="auto" w:fill="FFFFFF" w:themeFill="background1"/>
+            <w:vAlign w:val="center"/>
+          </w:tcPr>
+          <w:p>
+            <w:pPr>
+              <w:spacing w:line="240" w:lineRule="auto"/>
+              <w:jc w:val="center"/>
+              <w:rPr>
+                <w:rFonts w:ascii="黑体" w:eastAsia="黑体" w:hAnsi="黑体" w:cs="宋体"/>
+                <w:kern w:val="0"/>
+              </w:rPr>
+            </w:pPr>
+            <w:r>
+              <w:rPr>
+                <w:rFonts w:ascii="黑体" w:eastAsia="黑体" w:hAnsi="黑体" w:cs="宋体" w:hint="eastAsia"/>
+                <w:kern w:val="0"/>
+              </w:rPr>
+              <w:t>9</w:t>
+            </w:r>
+          </w:p>
+        </w:tc>
+        <w:tc>
+          <w:tcPr>
+            <w:tcW w:w="1881" w:type="dxa"/>
+            <w:tcBorders>
+              <w:top w:val="single" w:sz="6" w:space="0" w:color="DFE2E5"/>
+              <w:left w:val="single" w:sz="6" w:space="0" w:color="DFE2E5"/>
+              <w:bottom w:val="single" w:sz="6" w:space="0" w:color="DFE2E5"/>
+              <w:right w:val="single" w:sz="6" w:space="0" w:color="DFE2E5"/>
+            </w:tcBorders>
+            <w:shd w:val="clear" w:color="auto" w:fill="FFFFFF" w:themeFill="background1"/>
+            <w:tcMar>
+              <w:top w:w="90" w:type="dxa"/>
+              <w:left w:w="195" w:type="dxa"/>
+              <w:bottom w:w="90" w:type="dxa"/>
+              <w:right w:w="195" w:type="dxa"/>
+            </w:tcMar>
+            <w:vAlign w:val="center"/>
+          </w:tcPr>
+          <w:p>
+            <w:pPr>
+              <w:spacing w:line="240" w:lineRule="auto"/>
+              <w:jc w:val="center"/>
+              <w:rPr>
+                <w:rFonts w:ascii="黑体" w:eastAsia="黑体" w:hAnsi="黑体" w:cs="宋体"/>
+                <w:kern w:val="0"/>
+              </w:rPr>
+            </w:pPr>
+            <w:r>
+              <w:rPr>
+                <w:rFonts w:ascii="黑体" w:eastAsia="黑体" w:hAnsi="黑体" w:cs="宋体" w:hint="eastAsia"/>
+                <w:kern w:val="0"/>
+              </w:rPr>
+              <w:t>微博元素</w:t>
+            </w:r>
+          </w:p>
+        </w:tc>
+        <w:tc>
+          <w:tcPr>
+            <w:tcW w:w="0" w:type="auto"/>
+            <w:tcBorders>
+              <w:top w:val="single" w:sz="6" w:space="0" w:color="DFE2E5"/>
+              <w:left w:val="single" w:sz="6" w:space="0" w:color="DFE2E5"/>
+              <w:bottom w:val="single" w:sz="6" w:space="0" w:color="DFE2E5"/>
+              <w:right w:val="single" w:sz="6" w:space="0" w:color="DFE2E5"/>
+            </w:tcBorders>
+            <w:shd w:val="clear" w:color="auto" w:fill="FFFFFF" w:themeFill="background1"/>
+            <w:tcMar>
+              <w:top w:w="90" w:type="dxa"/>
+              <w:left w:w="195" w:type="dxa"/>
+              <w:bottom w:w="90" w:type="dxa"/>
+              <w:right w:w="195" w:type="dxa"/>
+            </w:tcMar>
+            <w:vAlign w:val="center"/>
+          </w:tcPr>
+          <w:p>
+            <w:pPr>
+              <w:spacing w:line="240" w:lineRule="auto"/>
+              <w:rPr>
+                <w:rFonts w:ascii="黑体" w:eastAsia="黑体" w:hAnsi="黑体" w:cs="宋体"/>
+                <w:noProof/>
+                <w:kern w:val="0"/>
+              </w:rPr>
+            </w:pPr>
+            <w:r>
+              <w:rPr>
+                <w:rFonts w:ascii="黑体" w:eastAsia="黑体" w:hAnsi="黑体" w:cs="宋体"/>
+                <w:noProof/>
+                <w:kern w:val="0"/>
+              </w:rPr>
+              <w:drawing>
+                <wp:inline distT="0" distB="0" distL="0" distR="0" wp14:anchorId="46457CBC" wp14:editId="098BD0D6">
+                  <wp:extent cx="1006425" cy="1789200"/>
+                  <wp:effectExtent l="0" t="0" r="3810" b="1905"/>
+                  <wp:docPr id="11" name="图片 11"/>
+                  <wp:cNvGraphicFramePr>
+                    <a:graphicFrameLocks xmlns:a="http://schemas.openxmlformats.org/drawingml/2006/main" noChangeAspect="1"/>
+                  </wp:cNvGraphicFramePr>
+                  <a:graphic xmlns:a="http://schemas.openxmlformats.org/drawingml/2006/main">
+                    <a:graphicData uri="http://schemas.openxmlformats.org/drawingml/2006/picture">
+                      <pic:pic xmlns:pic="http://schemas.openxmlformats.org/drawingml/2006/picture">
+                        <pic:nvPicPr>
+                          <pic:cNvPr id="0" name="Picture 9"/>
+                          <pic:cNvPicPr>
+                            <a:picLocks noChangeAspect="1" noChangeArrowheads="1"/>
+                          </pic:cNvPicPr>
+                        </pic:nvPicPr>
+                        <pic:blipFill>
+                          <a:blip r:embed="rId15" cstate="print">
+                            <a:extLst>
+                              <a:ext uri="{28A0092B-C50C-407E-A947-70E740481C1C}">
+                                <a14:useLocalDpi xmlns:a14="http://schemas.microsoft.com/office/drawing/2010/main" val="0"/>
+                              </a:ext>
+                            </a:extLst>
+                          </a:blip>
+                          <a:srcRect/>
+                          <a:stretch>
+                            <a:fillRect/>
+                          </a:stretch>
+                        </pic:blipFill>
+                        <pic:spPr bwMode="auto">
+                          <a:xfrm>
+                            <a:off x="0" y="0"/>
+                            <a:ext cx="1006425" cy="1789200"/>
+                          </a:xfrm>
+                          <a:prstGeom prst="rect">
+                            <a:avLst/>
+                          </a:prstGeom>
+                          <a:noFill/>
+                          <a:ln>
+                            <a:noFill/>
+                          </a:ln>
+                        </pic:spPr>
+                      </pic:pic>
+                    </a:graphicData>
+                  </a:graphic>
+                </wp:inline>
+              </w:drawing>
+            </w:r>
+          </w:p>
+        </w:tc>
+        <w:tc>
+          <w:tcPr>
+            <w:tcW w:w="0" w:type="auto"/>
+            <w:tcBorders>
+              <w:top w:val="single" w:sz="6" w:space="0" w:color="DFE2E5"/>
+              <w:left w:val="single" w:sz="6" w:space="0" w:color="DFE2E5"/>
+              <w:bottom w:val="single" w:sz="6" w:space="0" w:color="DFE2E5"/>
+              <w:right w:val="single" w:sz="6" w:space="0" w:color="DFE2E5"/>
+            </w:tcBorders>
+            <w:shd w:val="clear" w:color="auto" w:fill="FFFFFF" w:themeFill="background1"/>
+            <w:tcMar>
+              <w:top w:w="90" w:type="dxa"/>
+              <w:left w:w="195" w:type="dxa"/>
+              <w:bottom w:w="90" w:type="dxa"/>
+              <w:right w:w="195" w:type="dxa"/>
+            </w:tcMar>
+            <w:vAlign w:val="center"/>
+          </w:tcPr>
+          <w:p>
+            <w:pPr>
+              <w:spacing w:line="240" w:lineRule="auto"/>
+              <w:rPr>
+                <w:rFonts w:ascii="黑体" w:eastAsia="黑体" w:hAnsi="黑体" w:cs="宋体" w:hint="eastAsia"/>
+                <w:kern w:val="0"/>
+              </w:rPr>
+            </w:pPr>
+            <w:r>
+              <w:rPr>
+                <w:rFonts w:ascii="黑体" w:eastAsia="黑体" w:hAnsi="黑体" w:cs="宋体" w:hint="eastAsia"/>
+                <w:kern w:val="0"/>
+              </w:rPr>
+              <w:t>这是微博列表中每个微博的显示视图，每条微博的左上角显示发表此微博用户的头像、用户名、发表时间</w:t>
+            </w:r>
+            <w:r>
+              <w:rPr>
+                <w:rFonts w:ascii="黑体" w:eastAsia="黑体" w:hAnsi="黑体" w:cs="宋体" w:hint="eastAsia"/>
+                <w:kern w:val="0"/>
+              </w:rPr>
+              <w:t>；右上方的“爱心”按钮点击后收藏此微博；中间显示微博的具体内容；具体内容下方有三个标签，分别为“转发”、“评论”、“点赞”。点击“转发”进行转发操作，点击“评论”，弹出输入框进行评论，点击“点赞”，“点赞”图标变色。</w:t>
+            </w:r>
+          </w:p>
+        </w:tc>
+      </w:tr>
+      <w:tr>
+        <w:trPr>
+          <w:trHeight w:val="497"/>
+        </w:trPr>
+        <w:tc>
+          <w:tcPr>
+            <w:tcW w:w="1881" w:type="dxa"/>
+            <w:tcBorders>
+              <w:top w:val="single" w:sz="6" w:space="0" w:color="DFE2E5"/>
+              <w:left w:val="single" w:sz="6" w:space="0" w:color="DFE2E5"/>
+              <w:bottom w:val="single" w:sz="6" w:space="0" w:color="DFE2E5"/>
+              <w:right w:val="single" w:sz="6" w:space="0" w:color="DFE2E5"/>
+            </w:tcBorders>
+            <w:shd w:val="clear" w:color="auto" w:fill="FFFFFF" w:themeFill="background1"/>
+            <w:vAlign w:val="center"/>
+          </w:tcPr>
+          <w:p>
+            <w:pPr>
+              <w:spacing w:line="240" w:lineRule="auto"/>
+              <w:jc w:val="center"/>
+              <w:rPr>
+                <w:rFonts w:ascii="黑体" w:eastAsia="黑体" w:hAnsi="黑体" w:cs="宋体"/>
+                <w:kern w:val="0"/>
+              </w:rPr>
+            </w:pPr>
+            <w:r>
+              <w:rPr>
+                <w:rFonts w:ascii="黑体" w:eastAsia="黑体" w:hAnsi="黑体" w:cs="宋体" w:hint="eastAsia"/>
+                <w:kern w:val="0"/>
+              </w:rPr>
+              <w:t>1</w:t>
+            </w:r>
+            <w:r>
+              <w:rPr>
+                <w:rFonts w:ascii="黑体" w:eastAsia="黑体" w:hAnsi="黑体" w:cs="宋体"/>
+                <w:kern w:val="0"/>
+              </w:rPr>
+              <w:t>0</w:t>
+            </w:r>
+          </w:p>
+        </w:tc>
+        <w:tc>
+          <w:tcPr>
+            <w:tcW w:w="1881" w:type="dxa"/>
+            <w:tcBorders>
+              <w:top w:val="single" w:sz="6" w:space="0" w:color="DFE2E5"/>
+              <w:left w:val="single" w:sz="6" w:space="0" w:color="DFE2E5"/>
+              <w:bottom w:val="single" w:sz="6" w:space="0" w:color="DFE2E5"/>
+              <w:right w:val="single" w:sz="6" w:space="0" w:color="DFE2E5"/>
+            </w:tcBorders>
+            <w:shd w:val="clear" w:color="auto" w:fill="FFFFFF" w:themeFill="background1"/>
+            <w:tcMar>
+              <w:top w:w="90" w:type="dxa"/>
+              <w:left w:w="195" w:type="dxa"/>
+              <w:bottom w:w="90" w:type="dxa"/>
+              <w:right w:w="195" w:type="dxa"/>
+            </w:tcMar>
+            <w:vAlign w:val="center"/>
+          </w:tcPr>
+          <w:p>
+            <w:pPr>
+              <w:spacing w:line="240" w:lineRule="auto"/>
+              <w:jc w:val="center"/>
+              <w:rPr>
+                <w:rFonts w:ascii="黑体" w:eastAsia="黑体" w:hAnsi="黑体" w:cs="宋体"/>
+                <w:kern w:val="0"/>
+              </w:rPr>
+            </w:pPr>
+            <w:r>
+              <w:rPr>
+                <w:rFonts w:ascii="黑体" w:eastAsia="黑体" w:hAnsi="黑体" w:cs="宋体" w:hint="eastAsia"/>
+                <w:kern w:val="0"/>
+              </w:rPr>
+              <w:t>查看微博</w:t>
+            </w:r>
+          </w:p>
+        </w:tc>
+        <w:tc>
+          <w:tcPr>
+            <w:tcW w:w="0" w:type="auto"/>
+            <w:tcBorders>
+              <w:top w:val="single" w:sz="6" w:space="0" w:color="DFE2E5"/>
+              <w:left w:val="single" w:sz="6" w:space="0" w:color="DFE2E5"/>
+              <w:bottom w:val="single" w:sz="6" w:space="0" w:color="DFE2E5"/>
+              <w:right w:val="single" w:sz="6" w:space="0" w:color="DFE2E5"/>
+            </w:tcBorders>
+            <w:shd w:val="clear" w:color="auto" w:fill="FFFFFF" w:themeFill="background1"/>
+            <w:tcMar>
+              <w:top w:w="90" w:type="dxa"/>
+              <w:left w:w="195" w:type="dxa"/>
+              <w:bottom w:w="90" w:type="dxa"/>
+              <w:right w:w="195" w:type="dxa"/>
+            </w:tcMar>
+            <w:vAlign w:val="center"/>
+          </w:tcPr>
+          <w:p>
+            <w:pPr>
+              <w:spacing w:line="240" w:lineRule="auto"/>
+              <w:rPr>
+                <w:rFonts w:ascii="黑体" w:eastAsia="黑体" w:hAnsi="黑体" w:cs="宋体"/>
+                <w:noProof/>
+                <w:kern w:val="0"/>
+              </w:rPr>
+            </w:pPr>
+            <w:r>
+              <w:rPr>
+                <w:rFonts w:ascii="黑体" w:eastAsia="黑体" w:hAnsi="黑体" w:cs="宋体"/>
+                <w:noProof/>
+                <w:kern w:val="0"/>
+              </w:rPr>
+              <w:drawing>
+                <wp:inline distT="0" distB="0" distL="0" distR="0" wp14:anchorId="0908E314" wp14:editId="34FC2AA4">
+                  <wp:extent cx="1006425" cy="1789200"/>
+                  <wp:effectExtent l="0" t="0" r="3810" b="1905"/>
+                  <wp:docPr id="12" name="图片 12"/>
+                  <wp:cNvGraphicFramePr>
+                    <a:graphicFrameLocks xmlns:a="http://schemas.openxmlformats.org/drawingml/2006/main" noChangeAspect="1"/>
+                  </wp:cNvGraphicFramePr>
+                  <a:graphic xmlns:a="http://schemas.openxmlformats.org/drawingml/2006/main">
+                    <a:graphicData uri="http://schemas.openxmlformats.org/drawingml/2006/picture">
+                      <pic:pic xmlns:pic="http://schemas.openxmlformats.org/drawingml/2006/picture">
+                        <pic:nvPicPr>
+                          <pic:cNvPr id="0" name="Picture 10"/>
+                          <pic:cNvPicPr>
+                            <a:picLocks noChangeAspect="1" noChangeArrowheads="1"/>
+                          </pic:cNvPicPr>
+                        </pic:nvPicPr>
+                        <pic:blipFill>
+                          <a:blip r:embed="rId16" cstate="print">
+                            <a:extLst>
+                              <a:ext uri="{28A0092B-C50C-407E-A947-70E740481C1C}">
+                                <a14:useLocalDpi xmlns:a14="http://schemas.microsoft.com/office/drawing/2010/main" val="0"/>
+                              </a:ext>
+                            </a:extLst>
+                          </a:blip>
+                          <a:srcRect/>
+                          <a:stretch>
+                            <a:fillRect/>
+                          </a:stretch>
+                        </pic:blipFill>
+                        <pic:spPr bwMode="auto">
+                          <a:xfrm>
+                            <a:off x="0" y="0"/>
+                            <a:ext cx="1006425" cy="1789200"/>
+                          </a:xfrm>
+                          <a:prstGeom prst="rect">
+                            <a:avLst/>
+                          </a:prstGeom>
+                          <a:noFill/>
+                          <a:ln>
+                            <a:noFill/>
+                          </a:ln>
+                        </pic:spPr>
+                      </pic:pic>
+                    </a:graphicData>
+                  </a:graphic>
+                </wp:inline>
+              </w:drawing>
+            </w:r>
+          </w:p>
+        </w:tc>
+        <w:tc>
+          <w:tcPr>
+            <w:tcW w:w="0" w:type="auto"/>
+            <w:tcBorders>
+              <w:top w:val="single" w:sz="6" w:space="0" w:color="DFE2E5"/>
+              <w:left w:val="single" w:sz="6" w:space="0" w:color="DFE2E5"/>
+              <w:bottom w:val="single" w:sz="6" w:space="0" w:color="DFE2E5"/>
+              <w:right w:val="single" w:sz="6" w:space="0" w:color="DFE2E5"/>
+            </w:tcBorders>
+            <w:shd w:val="clear" w:color="auto" w:fill="FFFFFF" w:themeFill="background1"/>
+            <w:tcMar>
+              <w:top w:w="90" w:type="dxa"/>
+              <w:left w:w="195" w:type="dxa"/>
+              <w:bottom w:w="90" w:type="dxa"/>
+              <w:right w:w="195" w:type="dxa"/>
+            </w:tcMar>
+            <w:vAlign w:val="center"/>
+          </w:tcPr>
+          <w:p>
+            <w:pPr>
+              <w:spacing w:line="240" w:lineRule="auto"/>
+              <w:rPr>
+                <w:rFonts w:ascii="黑体" w:eastAsia="黑体" w:hAnsi="黑体" w:cs="宋体"/>
+                <w:kern w:val="0"/>
+              </w:rPr>
+            </w:pPr>
+            <w:r>
+              <w:rPr>
+                <w:rFonts w:ascii="黑体" w:eastAsia="黑体" w:hAnsi="黑体" w:cs="宋体" w:hint="eastAsia"/>
+                <w:kern w:val="0"/>
+              </w:rPr>
+              <w:t>用户在微博列表中点击微博后跳转到微博的具体内容界面。顶部显示发表此微博的用户的头像、用户名、发表的时间；点击右上角的爱心按钮后，会收藏此微博；微博内容的下方是此微博的所有评论；评论列表上方的“评论”标签会显示评论的数量；</w:t>
+            </w:r>
+            <w:r>
+              <w:rPr>
+                <w:rFonts w:ascii="黑体" w:eastAsia="黑体" w:hAnsi="黑体" w:cs="宋体" w:hint="eastAsia"/>
+                <w:kern w:val="0"/>
+              </w:rPr>
+              <w:t>下方的标签栏与“微博元素”中的一致。</w:t>
+            </w:r>
+          </w:p>
+        </w:tc>
+      </w:tr>
+      <w:tr>
+        <w:trPr>
+          <w:trHeight w:val="497"/>
+        </w:trPr>
+        <w:tc>
+          <w:tcPr>
+            <w:tcW w:w="1881" w:type="dxa"/>
+            <w:tcBorders>
+              <w:top w:val="single" w:sz="6" w:space="0" w:color="DFE2E5"/>
+              <w:left w:val="single" w:sz="6" w:space="0" w:color="DFE2E5"/>
+              <w:bottom w:val="single" w:sz="6" w:space="0" w:color="DFE2E5"/>
+              <w:right w:val="single" w:sz="6" w:space="0" w:color="DFE2E5"/>
+            </w:tcBorders>
+            <w:shd w:val="clear" w:color="auto" w:fill="FFFFFF" w:themeFill="background1"/>
+            <w:vAlign w:val="center"/>
+          </w:tcPr>
+          <w:p>
+            <w:pPr>
+              <w:spacing w:line="240" w:lineRule="auto"/>
+              <w:jc w:val="center"/>
+              <w:rPr>
+                <w:rFonts w:ascii="黑体" w:eastAsia="黑体" w:hAnsi="黑体" w:cs="宋体"/>
+                <w:kern w:val="0"/>
+              </w:rPr>
+            </w:pPr>
+            <w:r>
+              <w:rPr>
+                <w:rFonts w:ascii="黑体" w:eastAsia="黑体" w:hAnsi="黑体" w:cs="宋体" w:hint="eastAsia"/>
+                <w:kern w:val="0"/>
+              </w:rPr>
+              <w:t>1</w:t>
+            </w:r>
+            <w:r>
+              <w:rPr>
+                <w:rFonts w:ascii="黑体" w:eastAsia="黑体" w:hAnsi="黑体" w:cs="宋体"/>
+                <w:kern w:val="0"/>
+              </w:rPr>
+              <w:t>1</w:t>
+            </w:r>
+          </w:p>
+        </w:tc>
+        <w:tc>
+          <w:tcPr>
+            <w:tcW w:w="1881" w:type="dxa"/>
+            <w:tcBorders>
+              <w:top w:val="single" w:sz="6" w:space="0" w:color="DFE2E5"/>
+              <w:left w:val="single" w:sz="6" w:space="0" w:color="DFE2E5"/>
+              <w:bottom w:val="single" w:sz="6" w:space="0" w:color="DFE2E5"/>
+              <w:right w:val="single" w:sz="6" w:space="0" w:color="DFE2E5"/>
+            </w:tcBorders>
+            <w:shd w:val="clear" w:color="auto" w:fill="FFFFFF" w:themeFill="background1"/>
+            <w:tcMar>
+              <w:top w:w="90" w:type="dxa"/>
+              <w:left w:w="195" w:type="dxa"/>
+              <w:bottom w:w="90" w:type="dxa"/>
+              <w:right w:w="195" w:type="dxa"/>
+            </w:tcMar>
+            <w:vAlign w:val="center"/>
+          </w:tcPr>
+          <w:p>
+            <w:pPr>
+              <w:spacing w:line="240" w:lineRule="auto"/>
+              <w:jc w:val="center"/>
+              <w:rPr>
+                <w:rFonts w:ascii="黑体" w:eastAsia="黑体" w:hAnsi="黑体" w:cs="宋体"/>
+                <w:kern w:val="0"/>
+              </w:rPr>
+            </w:pPr>
+            <w:r>
+              <w:rPr>
+                <w:rFonts w:ascii="黑体" w:eastAsia="黑体" w:hAnsi="黑体" w:cs="宋体" w:hint="eastAsia"/>
+                <w:kern w:val="0"/>
+              </w:rPr>
+              <w:t>写微博</w:t>
+            </w:r>
+          </w:p>
+        </w:tc>
+        <w:tc>
+          <w:tcPr>
+            <w:tcW w:w="0" w:type="auto"/>
+            <w:tcBorders>
+              <w:top w:val="single" w:sz="6" w:space="0" w:color="DFE2E5"/>
+              <w:left w:val="single" w:sz="6" w:space="0" w:color="DFE2E5"/>
+              <w:bottom w:val="single" w:sz="6" w:space="0" w:color="DFE2E5"/>
+              <w:right w:val="single" w:sz="6" w:space="0" w:color="DFE2E5"/>
+            </w:tcBorders>
+            <w:shd w:val="clear" w:color="auto" w:fill="FFFFFF" w:themeFill="background1"/>
+            <w:tcMar>
+              <w:top w:w="90" w:type="dxa"/>
+              <w:left w:w="195" w:type="dxa"/>
+              <w:bottom w:w="90" w:type="dxa"/>
+              <w:right w:w="195" w:type="dxa"/>
+            </w:tcMar>
+            <w:vAlign w:val="center"/>
+          </w:tcPr>
+          <w:p>
+            <w:pPr>
+              <w:spacing w:line="240" w:lineRule="auto"/>
+              <w:rPr>
+                <w:rFonts w:ascii="黑体" w:eastAsia="黑体" w:hAnsi="黑体" w:cs="宋体"/>
+                <w:noProof/>
+                <w:kern w:val="0"/>
+              </w:rPr>
+            </w:pPr>
+            <w:r>
+              <w:rPr>
+                <w:rFonts w:ascii="黑体" w:eastAsia="黑体" w:hAnsi="黑体" w:cs="宋体"/>
+                <w:noProof/>
+                <w:kern w:val="0"/>
+              </w:rPr>
+              <w:drawing>
+                <wp:inline distT="0" distB="0" distL="0" distR="0" wp14:anchorId="02D24905" wp14:editId="5847F751">
+                  <wp:extent cx="1006425" cy="1789200"/>
+                  <wp:effectExtent l="0" t="0" r="3810" b="1905"/>
+                  <wp:docPr id="13" name="图片 13"/>
+                  <wp:cNvGraphicFramePr>
+                    <a:graphicFrameLocks xmlns:a="http://schemas.openxmlformats.org/drawingml/2006/main" noChangeAspect="1"/>
+                  </wp:cNvGraphicFramePr>
+                  <a:graphic xmlns:a="http://schemas.openxmlformats.org/drawingml/2006/main">
+                    <a:graphicData uri="http://schemas.openxmlformats.org/drawingml/2006/picture">
+                      <pic:pic xmlns:pic="http://schemas.openxmlformats.org/drawingml/2006/picture">
+                        <pic:nvPicPr>
+                          <pic:cNvPr id="0" name="Picture 11"/>
+                          <pic:cNvPicPr>
+                            <a:picLocks noChangeAspect="1" noChangeArrowheads="1"/>
+                          </pic:cNvPicPr>
+                        </pic:nvPicPr>
+                        <pic:blipFill>
+                          <a:blip r:embed="rId17" cstate="print">
+                            <a:extLst>
+                              <a:ext uri="{28A0092B-C50C-407E-A947-70E740481C1C}">
+                                <a14:useLocalDpi xmlns:a14="http://schemas.microsoft.com/office/drawing/2010/main" val="0"/>
+                              </a:ext>
+                            </a:extLst>
+                          </a:blip>
+                          <a:srcRect/>
+                          <a:stretch>
+                            <a:fillRect/>
+                          </a:stretch>
+                        </pic:blipFill>
+                        <pic:spPr bwMode="auto">
+                          <a:xfrm>
+                            <a:off x="0" y="0"/>
+                            <a:ext cx="1006425" cy="1789200"/>
+                          </a:xfrm>
+                          <a:prstGeom prst="rect">
+                            <a:avLst/>
+                          </a:prstGeom>
+                          <a:noFill/>
+                          <a:ln>
+                            <a:noFill/>
+                          </a:ln>
+                        </pic:spPr>
+                      </pic:pic>
+                    </a:graphicData>
+                  </a:graphic>
+                </wp:inline>
+              </w:drawing>
+            </w:r>
+          </w:p>
+        </w:tc>
+        <w:tc>
+          <w:tcPr>
+            <w:tcW w:w="0" w:type="auto"/>
+            <w:tcBorders>
+              <w:top w:val="single" w:sz="6" w:space="0" w:color="DFE2E5"/>
+              <w:left w:val="single" w:sz="6" w:space="0" w:color="DFE2E5"/>
+              <w:bottom w:val="single" w:sz="6" w:space="0" w:color="DFE2E5"/>
+              <w:right w:val="single" w:sz="6" w:space="0" w:color="DFE2E5"/>
+            </w:tcBorders>
+            <w:shd w:val="clear" w:color="auto" w:fill="FFFFFF" w:themeFill="background1"/>
+            <w:tcMar>
+              <w:top w:w="90" w:type="dxa"/>
+              <w:left w:w="195" w:type="dxa"/>
+              <w:bottom w:w="90" w:type="dxa"/>
+              <w:right w:w="195" w:type="dxa"/>
+            </w:tcMar>
+            <w:vAlign w:val="center"/>
+          </w:tcPr>
+          <w:p>
+            <w:pPr>
+              <w:spacing w:line="240" w:lineRule="auto"/>
+              <w:rPr>
+                <w:rFonts w:ascii="黑体" w:eastAsia="黑体" w:hAnsi="黑体" w:cs="宋体" w:hint="eastAsia"/>
+                <w:kern w:val="0"/>
+              </w:rPr>
+            </w:pPr>
+            <w:r>
+              <w:rPr>
+                <w:rFonts w:ascii="黑体" w:eastAsia="黑体" w:hAnsi="黑体" w:cs="宋体" w:hint="eastAsia"/>
+                <w:kern w:val="0"/>
+              </w:rPr>
+              <w:t>此界面用于用户发表新微博，用户在“微博列表”界面中点击“+”号按钮后进入此界面。用户点击左上角的“取消”按钮后返回“微博列表界面”；中间的输入框用于用户输入文字内容。用户点击中间的“+”号方框</w:t>
+            </w:r>
+            <w:r>
+              <w:rPr>
+                <w:rFonts w:ascii="黑体" w:eastAsia="黑体" w:hAnsi="黑体" w:cs="宋体" w:hint="eastAsia"/>
+                <w:kern w:val="0"/>
+              </w:rPr>
+              <w:t>可以选择图片；用户点击“发送”按钮后向服务器发送发微博请求，然后根据服务器发回的消息进行弹窗提醒，如果发表成功，弹窗提醒成功后返回“微博列表”界面，发表失败弹窗提醒失败，不返回“微博列表”界面。</w:t>
+            </w:r>
+          </w:p>
+        </w:tc>
+      </w:tr>
+      <w:tr>
+        <w:trPr>
+          <w:trHeight w:val="497"/>
+        </w:trPr>
+        <w:tc>
+          <w:tcPr>
+            <w:tcW w:w="1881" w:type="dxa"/>
+            <w:tcBorders>
+              <w:top w:val="single" w:sz="6" w:space="0" w:color="DFE2E5"/>
+              <w:left w:val="single" w:sz="6" w:space="0" w:color="DFE2E5"/>
+              <w:bottom w:val="single" w:sz="6" w:space="0" w:color="DFE2E5"/>
+              <w:right w:val="single" w:sz="6" w:space="0" w:color="DFE2E5"/>
+            </w:tcBorders>
+            <w:shd w:val="clear" w:color="auto" w:fill="FFFFFF" w:themeFill="background1"/>
+            <w:vAlign w:val="center"/>
+          </w:tcPr>
+          <w:p>
+            <w:pPr>
+              <w:spacing w:line="240" w:lineRule="auto"/>
+              <w:jc w:val="center"/>
+              <w:rPr>
+                <w:rFonts w:ascii="黑体" w:eastAsia="黑体" w:hAnsi="黑体" w:cs="宋体" w:hint="eastAsia"/>
+                <w:kern w:val="0"/>
+              </w:rPr>
+            </w:pPr>
+            <w:r>
+              <w:rPr>
+                <w:rFonts w:ascii="黑体" w:eastAsia="黑体" w:hAnsi="黑体" w:cs="宋体" w:hint="eastAsia"/>
+                <w:kern w:val="0"/>
+              </w:rPr>
+              <w:lastRenderedPageBreak/>
+              <w:t>1</w:t>
+            </w:r>
+            <w:r>
+              <w:rPr>
+                <w:rFonts w:ascii="黑体" w:eastAsia="黑体" w:hAnsi="黑体" w:cs="宋体"/>
+                <w:kern w:val="0"/>
+              </w:rPr>
+              <w:t>2</w:t>
+            </w:r>
+          </w:p>
+        </w:tc>
+        <w:tc>
+          <w:tcPr>
+            <w:tcW w:w="1881" w:type="dxa"/>
+            <w:tcBorders>
+              <w:top w:val="single" w:sz="6" w:space="0" w:color="DFE2E5"/>
+              <w:left w:val="single" w:sz="6" w:space="0" w:color="DFE2E5"/>
+              <w:bottom w:val="single" w:sz="6" w:space="0" w:color="DFE2E5"/>
+              <w:right w:val="single" w:sz="6" w:space="0" w:color="DFE2E5"/>
+            </w:tcBorders>
+            <w:shd w:val="clear" w:color="auto" w:fill="FFFFFF" w:themeFill="background1"/>
+            <w:tcMar>
+              <w:top w:w="90" w:type="dxa"/>
+              <w:left w:w="195" w:type="dxa"/>
+              <w:bottom w:w="90" w:type="dxa"/>
+              <w:right w:w="195" w:type="dxa"/>
+            </w:tcMar>
+            <w:vAlign w:val="center"/>
+          </w:tcPr>
+          <w:p>
+            <w:pPr>
+              <w:spacing w:line="240" w:lineRule="auto"/>
+              <w:jc w:val="center"/>
+              <w:rPr>
+                <w:rFonts w:ascii="黑体" w:eastAsia="黑体" w:hAnsi="黑体" w:cs="宋体" w:hint="eastAsia"/>
+                <w:kern w:val="0"/>
+              </w:rPr>
+            </w:pPr>
+            <w:r>
+              <w:rPr>
+                <w:rFonts w:ascii="黑体" w:eastAsia="黑体" w:hAnsi="黑体" w:cs="宋体" w:hint="eastAsia"/>
+                <w:kern w:val="0"/>
+              </w:rPr>
+              <w:t>设置</w:t>
+            </w:r>
+          </w:p>
+        </w:tc>
+        <w:tc>
+          <w:tcPr>
+            <w:tcW w:w="0" w:type="auto"/>
+            <w:tcBorders>
+              <w:top w:val="single" w:sz="6" w:space="0" w:color="DFE2E5"/>
+              <w:left w:val="single" w:sz="6" w:space="0" w:color="DFE2E5"/>
+              <w:bottom w:val="single" w:sz="6" w:space="0" w:color="DFE2E5"/>
+              <w:right w:val="single" w:sz="6" w:space="0" w:color="DFE2E5"/>
+            </w:tcBorders>
+            <w:shd w:val="clear" w:color="auto" w:fill="FFFFFF" w:themeFill="background1"/>
+            <w:tcMar>
+              <w:top w:w="90" w:type="dxa"/>
+              <w:left w:w="195" w:type="dxa"/>
+              <w:bottom w:w="90" w:type="dxa"/>
+              <w:right w:w="195" w:type="dxa"/>
+            </w:tcMar>
+            <w:vAlign w:val="center"/>
+          </w:tcPr>
+          <w:p>
+            <w:pPr>
+              <w:spacing w:line="240" w:lineRule="auto"/>
+              <w:rPr>
+                <w:rFonts w:ascii="黑体" w:eastAsia="黑体" w:hAnsi="黑体" w:cs="宋体"/>
+                <w:noProof/>
+                <w:kern w:val="0"/>
+              </w:rPr>
+            </w:pPr>
+            <w:r>
+              <w:rPr>
+                <w:rFonts w:ascii="黑体" w:eastAsia="黑体" w:hAnsi="黑体" w:cs="宋体"/>
+                <w:noProof/>
+                <w:kern w:val="0"/>
+              </w:rPr>
+              <w:drawing>
+                <wp:inline distT="0" distB="0" distL="0" distR="0" wp14:anchorId="62740056" wp14:editId="49B6050E">
+                  <wp:extent cx="870422" cy="1789200"/>
+                  <wp:effectExtent l="0" t="0" r="6350" b="1905"/>
+                  <wp:docPr id="4" name="图片 4"/>
+                  <wp:cNvGraphicFramePr>
+                    <a:graphicFrameLocks xmlns:a="http://schemas.openxmlformats.org/drawingml/2006/main" noChangeAspect="1"/>
+                  </wp:cNvGraphicFramePr>
+                  <a:graphic xmlns:a="http://schemas.openxmlformats.org/drawingml/2006/main">
+                    <a:graphicData uri="http://schemas.openxmlformats.org/drawingml/2006/picture">
+                      <pic:pic xmlns:pic="http://schemas.openxmlformats.org/drawingml/2006/picture">
+                        <pic:nvPicPr>
+                          <pic:cNvPr id="0" name="Picture 1"/>
+                          <pic:cNvPicPr>
+                            <a:picLocks noChangeAspect="1" noChangeArrowheads="1"/>
+                          </pic:cNvPicPr>
+                        </pic:nvPicPr>
+                        <pic:blipFill>
+                          <a:blip r:embed="rId18" cstate="print">
+                            <a:extLst>
+                              <a:ext uri="{28A0092B-C50C-407E-A947-70E740481C1C}">
+                                <a14:useLocalDpi xmlns:a14="http://schemas.microsoft.com/office/drawing/2010/main" val="0"/>
+                              </a:ext>
+                            </a:extLst>
+                          </a:blip>
+                          <a:srcRect/>
+                          <a:stretch>
+                            <a:fillRect/>
+                          </a:stretch>
+                        </pic:blipFill>
+                        <pic:spPr bwMode="auto">
+                          <a:xfrm>
+                            <a:off x="0" y="0"/>
+                            <a:ext cx="870422" cy="1789200"/>
+                          </a:xfrm>
+                          <a:prstGeom prst="rect">
+                            <a:avLst/>
+                          </a:prstGeom>
+                          <a:noFill/>
+                          <a:ln>
+                            <a:noFill/>
+                          </a:ln>
+                        </pic:spPr>
+                      </pic:pic>
+                    </a:graphicData>
+                  </a:graphic>
+                </wp:inline>
+              </w:drawing>
+            </w:r>
+          </w:p>
+        </w:tc>
+        <w:tc>
+          <w:tcPr>
+            <w:tcW w:w="0" w:type="auto"/>
+            <w:tcBorders>
+              <w:top w:val="single" w:sz="6" w:space="0" w:color="DFE2E5"/>
+              <w:left w:val="single" w:sz="6" w:space="0" w:color="DFE2E5"/>
+              <w:bottom w:val="single" w:sz="6" w:space="0" w:color="DFE2E5"/>
+              <w:right w:val="single" w:sz="6" w:space="0" w:color="DFE2E5"/>
+            </w:tcBorders>
+            <w:shd w:val="clear" w:color="auto" w:fill="FFFFFF" w:themeFill="background1"/>
+            <w:tcMar>
+              <w:top w:w="90" w:type="dxa"/>
+              <w:left w:w="195" w:type="dxa"/>
+              <w:bottom w:w="90" w:type="dxa"/>
+              <w:right w:w="195" w:type="dxa"/>
+            </w:tcMar>
+            <w:vAlign w:val="center"/>
+          </w:tcPr>
+          <w:p>
+            <w:pPr>
+              <w:spacing w:line="240" w:lineRule="auto"/>
+              <w:rPr>
+                <w:rFonts w:ascii="黑体" w:eastAsia="黑体" w:hAnsi="黑体" w:cs="宋体" w:hint="eastAsia"/>
+                <w:kern w:val="0"/>
+              </w:rPr>
+            </w:pPr>
+            <w:r>
+              <w:rPr>
+                <w:rFonts w:ascii="黑体" w:eastAsia="黑体" w:hAnsi="黑体" w:cs="宋体" w:hint="eastAsia"/>
+                <w:kern w:val="0"/>
+              </w:rPr>
+              <w:t>用户在“个人信息”界面点击“设置”按钮后跳转到此界面，界面中有五个按钮，分别为“修改信息”（点击后切换到修改信息界面）、“修改密码”（点击后切换到修改密码界面）、“切换账号”（点击后调转到登录界面，跳转到登录界面后不能返回）、“退出微博”（点击后退出此APP</w:t>
+            </w:r>
+            <w:bookmarkStart w:id="0" w:name="_GoBack"/>
+            <w:bookmarkEnd w:id="0"/>
+            <w:r>
+              <w:rPr>
+                <w:rFonts w:ascii="黑体" w:eastAsia="黑体" w:hAnsi="黑体" w:cs="宋体" w:hint="eastAsia"/>
+                <w:kern w:val="0"/>
+              </w:rPr>
+              <w:t>）</w:t>
             </w:r>
           </w:p>
         </w:tc>
       </w:tr>
     </w:tbl>
-    <w:p>
-      <w:pPr>
-        <w:rPr>
-          <w:rFonts w:hint="eastAsia"/>
-        </w:rPr>
-      </w:pPr>
-    </w:p>
+    <w:p/>
     <w:sectPr>
       <w:pgSz w:w="11906" w:h="16838"/>
       <w:pgMar w:top="1440" w:right="1800" w:bottom="1440" w:left="1800" w:header="851" w:footer="992" w:gutter="0"/>
@@ -648,8 +2586,58 @@
 </w:document>
 </file>
 
+<file path=word/endnotes.xml><?xml version="1.0" encoding="utf-8"?>
+<w:endnotes xmlns:wpc="http://schemas.microsoft.com/office/word/2010/wordprocessingCanvas" xmlns:cx="http://schemas.microsoft.com/office/drawing/2014/chartex" xmlns:cx1="http://schemas.microsoft.com/office/drawing/2015/9/8/chartex" xmlns:cx2="http://schemas.microsoft.com/office/drawing/2015/10/21/chartex" xmlns:cx3="http://schemas.microsoft.com/office/drawing/2016/5/9/chartex" xmlns:cx4="http://schemas.microsoft.com/office/drawing/2016/5/10/chartex" xmlns:cx5="http://schemas.microsoft.com/office/drawing/2016/5/11/chartex" xmlns:cx6="http://schemas.microsoft.com/office/drawing/2016/5/12/chartex" xmlns:cx7="http://schemas.microsoft.com/office/drawing/2016/5/13/chartex" xmlns:cx8="http://schemas.microsoft.com/office/drawing/2016/5/14/chartex" xmlns:mc="http://schemas.openxmlformats.org/markup-compatibility/2006" xmlns:aink="http://schemas.microsoft.com/office/drawing/2016/ink" xmlns:am3d="http://schemas.microsoft.com/office/drawing/2017/model3d" xmlns:o="urn:schemas-microsoft-com:office:office" xmlns:r="http://schemas.openxmlformats.org/officeDocument/2006/relationships" xmlns:m="http://schemas.openxmlformats.org/officeDocument/2006/math" xmlns:v="urn:schemas-microsoft-com:vml" xmlns:wp14="http://schemas.microsoft.com/office/word/2010/wordprocessingDrawing" xmlns:wp="http://schemas.openxmlformats.org/drawingml/2006/wordprocessingDrawing" xmlns:w10="urn:schemas-microsoft-com:office:word" xmlns:w="http://schemas.openxmlformats.org/wordprocessingml/2006/main" xmlns:w14="http://schemas.microsoft.com/office/word/2010/wordml" xmlns:w15="http://schemas.microsoft.com/office/word/2012/wordml" xmlns:w16cid="http://schemas.microsoft.com/office/word/2016/wordml/cid" xmlns:w16se="http://schemas.microsoft.com/office/word/2015/wordml/symex" xmlns:wpg="http://schemas.microsoft.com/office/word/2010/wordprocessingGroup" xmlns:wpi="http://schemas.microsoft.com/office/word/2010/wordprocessingInk" xmlns:wne="http://schemas.microsoft.com/office/word/2006/wordml" xmlns:wps="http://schemas.microsoft.com/office/word/2010/wordprocessingShape" mc:Ignorable="w14 w15 w16se w16cid wp14">
+  <w:endnote w:type="separator" w:id="-1">
+    <w:p>
+      <w:pPr>
+        <w:spacing w:line="240" w:lineRule="auto"/>
+      </w:pPr>
+      <w:r>
+        <w:separator/>
+      </w:r>
+    </w:p>
+  </w:endnote>
+  <w:endnote w:type="continuationSeparator" w:id="0">
+    <w:p>
+      <w:pPr>
+        <w:spacing w:line="240" w:lineRule="auto"/>
+      </w:pPr>
+      <w:r>
+        <w:continuationSeparator/>
+      </w:r>
+    </w:p>
+  </w:endnote>
+</w:endnotes>
+</file>
+
+<file path=word/footnotes.xml><?xml version="1.0" encoding="utf-8"?>
+<w:footnotes xmlns:wpc="http://schemas.microsoft.com/office/word/2010/wordprocessingCanvas" xmlns:cx="http://schemas.microsoft.com/office/drawing/2014/chartex" xmlns:cx1="http://schemas.microsoft.com/office/drawing/2015/9/8/chartex" xmlns:cx2="http://schemas.microsoft.com/office/drawing/2015/10/21/chartex" xmlns:cx3="http://schemas.microsoft.com/office/drawing/2016/5/9/chartex" xmlns:cx4="http://schemas.microsoft.com/office/drawing/2016/5/10/chartex" xmlns:cx5="http://schemas.microsoft.com/office/drawing/2016/5/11/chartex" xmlns:cx6="http://schemas.microsoft.com/office/drawing/2016/5/12/chartex" xmlns:cx7="http://schemas.microsoft.com/office/drawing/2016/5/13/chartex" xmlns:cx8="http://schemas.microsoft.com/office/drawing/2016/5/14/chartex" xmlns:mc="http://schemas.openxmlformats.org/markup-compatibility/2006" xmlns:aink="http://schemas.microsoft.com/office/drawing/2016/ink" xmlns:am3d="http://schemas.microsoft.com/office/drawing/2017/model3d" xmlns:o="urn:schemas-microsoft-com:office:office" xmlns:r="http://schemas.openxmlformats.org/officeDocument/2006/relationships" xmlns:m="http://schemas.openxmlformats.org/officeDocument/2006/math" xmlns:v="urn:schemas-microsoft-com:vml" xmlns:wp14="http://schemas.microsoft.com/office/word/2010/wordprocessingDrawing" xmlns:wp="http://schemas.openxmlformats.org/drawingml/2006/wordprocessingDrawing" xmlns:w10="urn:schemas-microsoft-com:office:word" xmlns:w="http://schemas.openxmlformats.org/wordprocessingml/2006/main" xmlns:w14="http://schemas.microsoft.com/office/word/2010/wordml" xmlns:w15="http://schemas.microsoft.com/office/word/2012/wordml" xmlns:w16cid="http://schemas.microsoft.com/office/word/2016/wordml/cid" xmlns:w16se="http://schemas.microsoft.com/office/word/2015/wordml/symex" xmlns:wpg="http://schemas.microsoft.com/office/word/2010/wordprocessingGroup" xmlns:wpi="http://schemas.microsoft.com/office/word/2010/wordprocessingInk" xmlns:wne="http://schemas.microsoft.com/office/word/2006/wordml" xmlns:wps="http://schemas.microsoft.com/office/word/2010/wordprocessingShape" mc:Ignorable="w14 w15 w16se w16cid wp14">
+  <w:footnote w:type="separator" w:id="-1">
+    <w:p>
+      <w:pPr>
+        <w:spacing w:line="240" w:lineRule="auto"/>
+      </w:pPr>
+      <w:r>
+        <w:separator/>
+      </w:r>
+    </w:p>
+  </w:footnote>
+  <w:footnote w:type="continuationSeparator" w:id="0">
+    <w:p>
+      <w:pPr>
+        <w:spacing w:line="240" w:lineRule="auto"/>
+      </w:pPr>
+      <w:r>
+        <w:continuationSeparator/>
+      </w:r>
+    </w:p>
+  </w:footnote>
+</w:footnotes>
+</file>
+
 <file path=word/styles.xml><?xml version="1.0" encoding="utf-8"?>
-<w:styles xmlns:mc="http://schemas.openxmlformats.org/markup-compatibility/2006" xmlns:r="http://schemas.openxmlformats.org/officeDocument/2006/relationships" xmlns:w="http://schemas.openxmlformats.org/wordprocessingml/2006/main" xmlns:w14="http://schemas.microsoft.com/office/word/2010/wordml" xmlns:w15="http://schemas.microsoft.com/office/word/2012/wordml" xmlns:w16cex="http://schemas.microsoft.com/office/word/2018/wordml/cex" xmlns:w16cid="http://schemas.microsoft.com/office/word/2016/wordml/cid" xmlns:w16="http://schemas.microsoft.com/office/word/2018/wordml" xmlns:w16se="http://schemas.microsoft.com/office/word/2015/wordml/symex" mc:Ignorable="w14 w15 w16se w16cid w16 w16cex">
+<w:styles xmlns:mc="http://schemas.openxmlformats.org/markup-compatibility/2006" xmlns:r="http://schemas.openxmlformats.org/officeDocument/2006/relationships" xmlns:w="http://schemas.openxmlformats.org/wordprocessingml/2006/main" xmlns:w14="http://schemas.microsoft.com/office/word/2010/wordml" xmlns:w15="http://schemas.microsoft.com/office/word/2012/wordml" xmlns:w16cid="http://schemas.microsoft.com/office/word/2016/wordml/cid" xmlns:w16se="http://schemas.microsoft.com/office/word/2015/wordml/symex" mc:Ignorable="w14 w15 w16se w16cid">
   <w:docDefaults>
     <w:rPrDefault>
       <w:rPr>
@@ -666,7 +2654,7 @@
       </w:pPr>
     </w:pPrDefault>
   </w:docDefaults>
-  <w:latentStyles w:defLockedState="0" w:defUIPriority="99" w:defSemiHidden="0" w:defUnhideWhenUsed="0" w:defQFormat="0" w:count="376">
+  <w:latentStyles w:defLockedState="0" w:defUIPriority="99" w:defSemiHidden="0" w:defUnhideWhenUsed="0" w:defQFormat="0" w:count="375">
     <w:lsdException w:name="Normal" w:uiPriority="0" w:qFormat="1"/>
     <w:lsdException w:name="heading 1" w:uiPriority="9" w:qFormat="1"/>
     <w:lsdException w:name="heading 2" w:semiHidden="1" w:uiPriority="9" w:unhideWhenUsed="1" w:qFormat="1"/>
@@ -1042,7 +3030,6 @@
     <w:lsdException w:name="Smart Hyperlink" w:semiHidden="1" w:unhideWhenUsed="1"/>
     <w:lsdException w:name="Hashtag" w:semiHidden="1" w:unhideWhenUsed="1"/>
     <w:lsdException w:name="Unresolved Mention" w:semiHidden="1" w:unhideWhenUsed="1"/>
-    <w:lsdException w:name="Smart Link" w:semiHidden="1" w:unhideWhenUsed="1"/>
   </w:latentStyles>
   <w:style w:type="paragraph" w:default="1" w:styleId="a">
     <w:name w:val="Normal"/>
@@ -1137,6 +3124,72 @@
       <w:kern w:val="44"/>
       <w:sz w:val="44"/>
       <w:szCs w:val="44"/>
+    </w:rPr>
+  </w:style>
+  <w:style w:type="paragraph" w:styleId="a4">
+    <w:name w:val="header"/>
+    <w:basedOn w:val="a"/>
+    <w:link w:val="a5"/>
+    <w:uiPriority w:val="99"/>
+    <w:unhideWhenUsed/>
+    <w:rsid w:val="00B96318"/>
+    <w:pPr>
+      <w:pBdr>
+        <w:bottom w:val="single" w:sz="6" w:space="1" w:color="auto"/>
+      </w:pBdr>
+      <w:tabs>
+        <w:tab w:val="center" w:pos="4153"/>
+        <w:tab w:val="right" w:pos="8306"/>
+      </w:tabs>
+      <w:snapToGrid w:val="0"/>
+      <w:spacing w:line="240" w:lineRule="auto"/>
+      <w:jc w:val="center"/>
+    </w:pPr>
+    <w:rPr>
+      <w:sz w:val="18"/>
+      <w:szCs w:val="18"/>
+    </w:rPr>
+  </w:style>
+  <w:style w:type="character" w:customStyle="1" w:styleId="a5">
+    <w:name w:val="页眉 字符"/>
+    <w:basedOn w:val="a0"/>
+    <w:link w:val="a4"/>
+    <w:uiPriority w:val="99"/>
+    <w:rsid w:val="00B96318"/>
+    <w:rPr>
+      <w:sz w:val="18"/>
+      <w:szCs w:val="18"/>
+    </w:rPr>
+  </w:style>
+  <w:style w:type="paragraph" w:styleId="a6">
+    <w:name w:val="footer"/>
+    <w:basedOn w:val="a"/>
+    <w:link w:val="a7"/>
+    <w:uiPriority w:val="99"/>
+    <w:unhideWhenUsed/>
+    <w:rsid w:val="00B96318"/>
+    <w:pPr>
+      <w:tabs>
+        <w:tab w:val="center" w:pos="4153"/>
+        <w:tab w:val="right" w:pos="8306"/>
+      </w:tabs>
+      <w:snapToGrid w:val="0"/>
+      <w:spacing w:line="240" w:lineRule="auto"/>
+    </w:pPr>
+    <w:rPr>
+      <w:sz w:val="18"/>
+      <w:szCs w:val="18"/>
+    </w:rPr>
+  </w:style>
+  <w:style w:type="character" w:customStyle="1" w:styleId="a7">
+    <w:name w:val="页脚 字符"/>
+    <w:basedOn w:val="a0"/>
+    <w:link w:val="a6"/>
+    <w:uiPriority w:val="99"/>
+    <w:rsid w:val="00B96318"/>
+    <w:rPr>
+      <w:sz w:val="18"/>
+      <w:szCs w:val="18"/>
     </w:rPr>
   </w:style>
 </w:styles>
@@ -1435,4 +3488,16 @@
     </a:ext>
   </a:extLst>
 </a:theme>
+</file>
+
+<file path=customXml/item1.xml><?xml version="1.0" encoding="utf-8"?>
+<b:Sources xmlns:b="http://schemas.openxmlformats.org/officeDocument/2006/bibliography" xmlns="http://schemas.openxmlformats.org/officeDocument/2006/bibliography" SelectedStyle="\APASixthEditionOfficeOnline.xsl" StyleName="APA" Version="6"/>
+</file>
+
+<file path=customXml/itemProps1.xml><?xml version="1.0" encoding="utf-8"?>
+<ds:datastoreItem xmlns:ds="http://schemas.openxmlformats.org/officeDocument/2006/customXml" ds:itemID="{74F66756-18C7-41E3-BE64-CF6417D90FB2}">
+  <ds:schemaRefs>
+    <ds:schemaRef ds:uri="http://schemas.openxmlformats.org/officeDocument/2006/bibliography"/>
+  </ds:schemaRefs>
+</ds:datastoreItem>
 </file>